--- a/ТПР/Документ Microsoft Word.docx
+++ b/ТПР/Документ Microsoft Word.docx
@@ -7,12 +7,10 @@
         <w:spacing w:after="160" w:line="259" w:lineRule="auto"/>
         <w:jc w:val="center"/>
       </w:pPr>
-      <w:bookmarkStart w:id="0" w:name="_GoBack"/>
       <w:r>
         <w:t>ВВЕДЕНИЕ</w:t>
       </w:r>
     </w:p>
-    <w:bookmarkEnd w:id="0"/>
     <w:p>
       <w:pPr>
         <w:spacing w:line="360" w:lineRule="auto"/>
@@ -3500,24 +3498,9 @@
         </w:tc>
       </w:tr>
     </w:tbl>
-    <w:p/>
     <w:p>
-      <w:pPr>
-        <w:spacing w:line="360" w:lineRule="auto"/>
-        <w:ind w:firstLine="851"/>
-        <w:jc w:val="both"/>
-        <w:rPr>
-          <w:lang w:val="en-US"/>
-        </w:rPr>
-      </w:pPr>
-      <w:r>
-        <w:t>Для 1</w:t>
-      </w:r>
-      <w:r>
-        <w:rPr>
-          <w:lang w:val="en-US"/>
-        </w:rPr>
-        <w:t>:</w:t>
+      <w:r>
+        <w:t xml:space="preserve"> </w:t>
       </w:r>
     </w:p>
     <w:p>
@@ -3526,30 +3509,30 @@
         <w:ind w:firstLine="851"/>
         <w:jc w:val="both"/>
         <w:rPr>
+          <w:szCs w:val="28"/>
           <w:lang w:val="en-US"/>
         </w:rPr>
       </w:pPr>
-      <w:r>
-        <w:t>Н</w:t>
-      </w:r>
-      <w:r>
-        <w:t>ижней</w:t>
-      </w:r>
-      <w:r>
-        <w:rPr>
+      <w:proofErr w:type="gramStart"/>
+      <w:r>
+        <w:rPr>
+          <w:szCs w:val="28"/>
           <w:lang w:val="en-US"/>
         </w:rPr>
-        <w:t xml:space="preserve"> a =</w:t>
-      </w:r>
-      <w:r>
-        <w:rPr>
+        <w:t>Max(</w:t>
+      </w:r>
+      <w:proofErr w:type="gramEnd"/>
+      <w:r>
+        <w:rPr>
+          <w:szCs w:val="28"/>
           <w:lang w:val="en-US"/>
         </w:rPr>
-        <w:t>a = max(</w:t>
+        <w:t>min(</w:t>
       </w:r>
       <w:proofErr w:type="spellStart"/>
       <w:r>
         <w:rPr>
+          <w:szCs w:val="28"/>
           <w:lang w:val="en-US"/>
         </w:rPr>
         <w:t>ai</w:t>
@@ -3557,15 +3540,10 @@
       <w:proofErr w:type="spellEnd"/>
       <w:r>
         <w:rPr>
+          <w:szCs w:val="28"/>
           <w:lang w:val="en-US"/>
         </w:rPr>
-        <w:t>) = 1</w:t>
-      </w:r>
-      <w:r>
-        <w:rPr>
-          <w:lang w:val="en-US"/>
-        </w:rPr>
-        <w:t xml:space="preserve"> </w:t>
+        <w:t>)) = 1</w:t>
       </w:r>
     </w:p>
     <w:p>
@@ -3574,31 +3552,62 @@
         <w:ind w:firstLine="851"/>
         <w:jc w:val="both"/>
         <w:rPr>
+          <w:szCs w:val="28"/>
           <w:lang w:val="en-US"/>
         </w:rPr>
       </w:pPr>
-      <w:r>
-        <w:t>Верхняя</w:t>
-      </w:r>
-      <w:r>
-        <w:rPr>
+      <w:proofErr w:type="gramStart"/>
+      <w:r>
+        <w:rPr>
+          <w:szCs w:val="28"/>
           <w:lang w:val="en-US"/>
         </w:rPr>
-        <w:t xml:space="preserve"> b = min(</w:t>
+        <w:t>Min(</w:t>
+      </w:r>
+      <w:proofErr w:type="gramEnd"/>
+      <w:r>
+        <w:rPr>
+          <w:szCs w:val="28"/>
+          <w:lang w:val="en-US"/>
+        </w:rPr>
+        <w:t>max(</w:t>
       </w:r>
       <w:proofErr w:type="spellStart"/>
       <w:r>
         <w:rPr>
+          <w:szCs w:val="28"/>
           <w:lang w:val="en-US"/>
         </w:rPr>
-        <w:t>bj</w:t>
+        <w:t>ai</w:t>
       </w:r>
       <w:proofErr w:type="spellEnd"/>
       <w:r>
         <w:rPr>
+          <w:szCs w:val="28"/>
           <w:lang w:val="en-US"/>
         </w:rPr>
-        <w:t>) = 4.</w:t>
+        <w:t>)) =</w:t>
+      </w:r>
+      <w:r>
+        <w:rPr>
+          <w:szCs w:val="28"/>
+          <w:lang w:val="en-US"/>
+        </w:rPr>
+        <w:t xml:space="preserve"> </w:t>
+      </w:r>
+      <w:r>
+        <w:rPr>
+          <w:szCs w:val="28"/>
+          <w:lang w:val="en-US"/>
+        </w:rPr>
+        <w:t>4</w:t>
+      </w:r>
+      <w:r>
+        <w:rPr>
+          <w:szCs w:val="28"/>
+          <w:lang w:val="en-US"/>
+        </w:rPr>
+        <w:t xml:space="preserve"> </w:t>
       </w:r>
     </w:p>
     <w:p>
@@ -3607,14 +3616,20 @@
         <w:ind w:firstLine="851"/>
         <w:jc w:val="both"/>
         <w:rPr>
-          <w:lang w:val="en-US"/>
+          <w:szCs w:val="28"/>
         </w:rPr>
       </w:pPr>
       <w:r>
         <w:rPr>
-          <w:lang w:val="en-US"/>
-        </w:rPr>
-        <w:t>4p2 = y</w:t>
+          <w:szCs w:val="28"/>
+        </w:rPr>
+        <w:t xml:space="preserve"> Силовой точки не </w:t>
+      </w:r>
+      <w:r>
+        <w:rPr>
+          <w:szCs w:val="28"/>
+        </w:rPr>
+        <w:t>существует.</w:t>
       </w:r>
     </w:p>
     <w:p>
@@ -3623,14 +3638,16 @@
         <w:ind w:firstLine="851"/>
         <w:jc w:val="both"/>
         <w:rPr>
+          <w:szCs w:val="28"/>
           <w:lang w:val="en-US"/>
         </w:rPr>
       </w:pPr>
       <w:r>
         <w:rPr>
+          <w:szCs w:val="28"/>
           <w:lang w:val="en-US"/>
         </w:rPr>
-        <w:t>15p1+11p2 = y</w:t>
+        <w:t>1 &lt; x &lt;4</w:t>
       </w:r>
     </w:p>
     <w:p>
@@ -3639,14 +3656,49 @@
         <w:ind w:firstLine="851"/>
         <w:jc w:val="both"/>
         <w:rPr>
+          <w:szCs w:val="28"/>
           <w:lang w:val="en-US"/>
         </w:rPr>
       </w:pPr>
       <w:r>
         <w:rPr>
-          <w:lang w:val="en-US"/>
-        </w:rPr>
-        <w:t>-3p1+9p2 = y</w:t>
+          <w:noProof/>
+        </w:rPr>
+        <w:drawing>
+          <wp:inline distT="0" distB="0" distL="0" distR="0" wp14:anchorId="1FF269ED" wp14:editId="281A7C77">
+            <wp:extent cx="2463800" cy="1521471"/>
+            <wp:effectExtent l="0" t="0" r="0" b="2540"/>
+            <wp:docPr id="6" name="Рисунок 6"/>
+            <wp:cNvGraphicFramePr>
+              <a:graphicFrameLocks xmlns:a="http://schemas.openxmlformats.org/drawingml/2006/main" noChangeAspect="1"/>
+            </wp:cNvGraphicFramePr>
+            <a:graphic xmlns:a="http://schemas.openxmlformats.org/drawingml/2006/main">
+              <a:graphicData uri="http://schemas.openxmlformats.org/drawingml/2006/picture">
+                <pic:pic xmlns:pic="http://schemas.openxmlformats.org/drawingml/2006/picture">
+                  <pic:nvPicPr>
+                    <pic:cNvPr id="1" name=""/>
+                    <pic:cNvPicPr/>
+                  </pic:nvPicPr>
+                  <pic:blipFill>
+                    <a:blip r:embed="rId7"/>
+                    <a:stretch>
+                      <a:fillRect/>
+                    </a:stretch>
+                  </pic:blipFill>
+                  <pic:spPr>
+                    <a:xfrm>
+                      <a:off x="0" y="0"/>
+                      <a:ext cx="2489718" cy="1537476"/>
+                    </a:xfrm>
+                    <a:prstGeom prst="rect">
+                      <a:avLst/>
+                    </a:prstGeom>
+                  </pic:spPr>
+                </pic:pic>
+              </a:graphicData>
+            </a:graphic>
+          </wp:inline>
+        </w:drawing>
       </w:r>
     </w:p>
     <w:p>
@@ -3655,14 +3707,46 @@
         <w:ind w:firstLine="851"/>
         <w:jc w:val="both"/>
         <w:rPr>
+          <w:szCs w:val="28"/>
           <w:lang w:val="en-US"/>
         </w:rPr>
       </w:pPr>
       <w:r>
         <w:rPr>
+          <w:szCs w:val="28"/>
           <w:lang w:val="en-US"/>
         </w:rPr>
-        <w:t>8p1+p2 = y</w:t>
+        <w:t>P</w:t>
+      </w:r>
+      <w:r>
+        <w:rPr>
+          <w:szCs w:val="28"/>
+          <w:vertAlign w:val="subscript"/>
+          <w:lang w:val="en-US"/>
+        </w:rPr>
+        <w:t>1</w:t>
+      </w:r>
+      <w:r>
+        <w:rPr>
+          <w:szCs w:val="28"/>
+          <w:lang w:val="en-US"/>
+        </w:rPr>
+        <w:t>+P</w:t>
+      </w:r>
+      <w:r>
+        <w:rPr>
+          <w:szCs w:val="28"/>
+          <w:vertAlign w:val="subscript"/>
+          <w:lang w:val="en-US"/>
+        </w:rPr>
+        <w:t>2</w:t>
+      </w:r>
+      <w:r>
+        <w:rPr>
+          <w:szCs w:val="28"/>
+          <w:lang w:val="en-US"/>
+        </w:rPr>
+        <w:t xml:space="preserve"> = 1</w:t>
       </w:r>
     </w:p>
     <w:p>
@@ -3671,14 +3755,69 @@
         <w:ind w:firstLine="851"/>
         <w:jc w:val="both"/>
         <w:rPr>
+          <w:szCs w:val="28"/>
           <w:lang w:val="en-US"/>
         </w:rPr>
       </w:pPr>
       <w:r>
         <w:rPr>
+          <w:szCs w:val="28"/>
           <w:lang w:val="en-US"/>
         </w:rPr>
-        <w:t>p1+p2 = 1</w:t>
+        <w:t>0p</w:t>
+      </w:r>
+      <w:r>
+        <w:rPr>
+          <w:szCs w:val="28"/>
+          <w:vertAlign w:val="subscript"/>
+          <w:lang w:val="en-US"/>
+        </w:rPr>
+        <w:t>1</w:t>
+      </w:r>
+      <w:r>
+        <w:rPr>
+          <w:szCs w:val="28"/>
+          <w:lang w:val="en-US"/>
+        </w:rPr>
+        <w:t>+4p</w:t>
+      </w:r>
+      <w:r>
+        <w:rPr>
+          <w:szCs w:val="28"/>
+          <w:vertAlign w:val="subscript"/>
+          <w:lang w:val="en-US"/>
+        </w:rPr>
+        <w:t>2</w:t>
+      </w:r>
+      <w:r>
+        <w:rPr>
+          <w:szCs w:val="28"/>
+          <w:lang w:val="en-US"/>
+        </w:rPr>
+        <w:t>=8p</w:t>
+      </w:r>
+      <w:r>
+        <w:rPr>
+          <w:szCs w:val="28"/>
+          <w:vertAlign w:val="subscript"/>
+          <w:lang w:val="en-US"/>
+        </w:rPr>
+        <w:t>1</w:t>
+      </w:r>
+      <w:r>
+        <w:rPr>
+          <w:szCs w:val="28"/>
+          <w:lang w:val="en-US"/>
+        </w:rPr>
+        <w:t>+1p</w:t>
+      </w:r>
+      <w:r>
+        <w:rPr>
+          <w:szCs w:val="28"/>
+          <w:vertAlign w:val="subscript"/>
+          <w:lang w:val="en-US"/>
+        </w:rPr>
+        <w:t>2</w:t>
       </w:r>
     </w:p>
     <w:p>
@@ -3687,23 +3826,48 @@
         <w:ind w:firstLine="851"/>
         <w:jc w:val="both"/>
         <w:rPr>
+          <w:szCs w:val="28"/>
+        </w:rPr>
+      </w:pPr>
+      <w:r>
+        <w:rPr>
+          <w:szCs w:val="28"/>
           <w:lang w:val="en-US"/>
         </w:rPr>
-      </w:pPr>
-      <w:r>
-        <w:t>Для</w:t>
-      </w:r>
-      <w:r>
-        <w:rPr>
+        <w:t>p</w:t>
+      </w:r>
+      <w:r>
+        <w:rPr>
+          <w:szCs w:val="28"/>
+          <w:vertAlign w:val="subscript"/>
+        </w:rPr>
+        <w:t>1</w:t>
+      </w:r>
+      <w:r>
+        <w:rPr>
+          <w:szCs w:val="28"/>
+        </w:rPr>
+        <w:t>+</w:t>
+      </w:r>
+      <w:r>
+        <w:rPr>
+          <w:szCs w:val="28"/>
           <w:lang w:val="en-US"/>
         </w:rPr>
-        <w:t xml:space="preserve"> </w:t>
-      </w:r>
-      <w:r>
-        <w:rPr>
-          <w:lang w:val="en-US"/>
-        </w:rPr>
-        <w:t>2:</w:t>
+        <w:t>p</w:t>
+      </w:r>
+      <w:r>
+        <w:rPr>
+          <w:szCs w:val="28"/>
+          <w:vertAlign w:val="subscript"/>
+        </w:rPr>
+        <w:t>2</w:t>
+      </w:r>
+      <w:r>
+        <w:rPr>
+          <w:szCs w:val="28"/>
+        </w:rPr>
+        <w:t>= 1</w:t>
       </w:r>
     </w:p>
     <w:p>
@@ -3712,14 +3876,48 @@
         <w:ind w:firstLine="851"/>
         <w:jc w:val="both"/>
         <w:rPr>
+          <w:szCs w:val="28"/>
+        </w:rPr>
+      </w:pPr>
+      <w:r>
+        <w:rPr>
+          <w:szCs w:val="28"/>
+        </w:rPr>
+        <w:t>3</w:t>
+      </w:r>
+      <w:r>
+        <w:rPr>
+          <w:szCs w:val="28"/>
           <w:lang w:val="en-US"/>
         </w:rPr>
-      </w:pPr>
-      <w:r>
-        <w:rPr>
+        <w:t>p</w:t>
+      </w:r>
+      <w:r>
+        <w:rPr>
+          <w:szCs w:val="28"/>
+          <w:vertAlign w:val="subscript"/>
+        </w:rPr>
+        <w:t>2</w:t>
+      </w:r>
+      <w:r>
+        <w:rPr>
+          <w:szCs w:val="28"/>
+        </w:rPr>
+        <w:t>=8</w:t>
+      </w:r>
+      <w:r>
+        <w:rPr>
+          <w:szCs w:val="28"/>
           <w:lang w:val="en-US"/>
         </w:rPr>
-        <w:t>15q2-3q3+8q4 = y</w:t>
+        <w:t>p</w:t>
+      </w:r>
+      <w:r>
+        <w:rPr>
+          <w:szCs w:val="28"/>
+          <w:vertAlign w:val="subscript"/>
+        </w:rPr>
+        <w:t>1</w:t>
       </w:r>
     </w:p>
     <w:p>
@@ -3728,14 +3926,3329 @@
         <w:ind w:firstLine="851"/>
         <w:jc w:val="both"/>
         <w:rPr>
+          <w:szCs w:val="28"/>
           <w:lang w:val="en-US"/>
         </w:rPr>
       </w:pPr>
       <w:r>
         <w:rPr>
+          <w:szCs w:val="28"/>
           <w:lang w:val="en-US"/>
         </w:rPr>
-        <w:t>4q1+11q2+9q3+q4 = y</w:t>
+        <w:t>p</w:t>
+      </w:r>
+      <w:r>
+        <w:rPr>
+          <w:szCs w:val="28"/>
+          <w:vertAlign w:val="subscript"/>
+          <w:lang w:val="en-US"/>
+        </w:rPr>
+        <w:t>1</w:t>
+      </w:r>
+      <w:r>
+        <w:rPr>
+          <w:szCs w:val="28"/>
+          <w:lang w:val="en-US"/>
+        </w:rPr>
+        <w:t>+</w:t>
+      </w:r>
+      <w:r>
+        <w:rPr>
+          <w:szCs w:val="28"/>
+        </w:rPr>
+        <w:t>8</w:t>
+      </w:r>
+      <w:r>
+        <w:rPr>
+          <w:szCs w:val="28"/>
+          <w:lang w:val="en-US"/>
+        </w:rPr>
+        <w:t>/3</w:t>
+      </w:r>
+      <w:r>
+        <w:rPr>
+          <w:szCs w:val="28"/>
+          <w:lang w:val="en-US"/>
+        </w:rPr>
+        <w:t>p</w:t>
+      </w:r>
+      <w:r>
+        <w:rPr>
+          <w:szCs w:val="28"/>
+          <w:vertAlign w:val="subscript"/>
+        </w:rPr>
+        <w:t>1</w:t>
+      </w:r>
+      <w:r>
+        <w:rPr>
+          <w:szCs w:val="28"/>
+          <w:lang w:val="en-US"/>
+        </w:rPr>
+        <w:t>=</w:t>
+      </w:r>
+      <w:r>
+        <w:rPr>
+          <w:szCs w:val="28"/>
+          <w:lang w:val="en-US"/>
+        </w:rPr>
+        <w:t>1</w:t>
+      </w:r>
+    </w:p>
+    <w:p>
+      <w:pPr>
+        <w:spacing w:line="360" w:lineRule="auto"/>
+        <w:ind w:firstLine="851"/>
+        <w:jc w:val="both"/>
+        <w:rPr>
+          <w:szCs w:val="28"/>
+          <w:vertAlign w:val="subscript"/>
+        </w:rPr>
+      </w:pPr>
+      <w:r>
+        <w:rPr>
+          <w:szCs w:val="28"/>
+        </w:rPr>
+        <w:t>3</w:t>
+      </w:r>
+      <w:r>
+        <w:rPr>
+          <w:szCs w:val="28"/>
+          <w:lang w:val="en-US"/>
+        </w:rPr>
+        <w:t>p</w:t>
+      </w:r>
+      <w:r>
+        <w:rPr>
+          <w:szCs w:val="28"/>
+          <w:vertAlign w:val="subscript"/>
+        </w:rPr>
+        <w:t>2</w:t>
+      </w:r>
+      <w:r>
+        <w:rPr>
+          <w:szCs w:val="28"/>
+        </w:rPr>
+        <w:t>=8</w:t>
+      </w:r>
+      <w:r>
+        <w:rPr>
+          <w:szCs w:val="28"/>
+          <w:lang w:val="en-US"/>
+        </w:rPr>
+        <w:t>/3</w:t>
+      </w:r>
+      <w:r>
+        <w:rPr>
+          <w:szCs w:val="28"/>
+          <w:lang w:val="en-US"/>
+        </w:rPr>
+        <w:t>p</w:t>
+      </w:r>
+      <w:r>
+        <w:rPr>
+          <w:szCs w:val="28"/>
+          <w:vertAlign w:val="subscript"/>
+        </w:rPr>
+        <w:t>1</w:t>
+      </w:r>
+    </w:p>
+    <w:p>
+      <w:pPr>
+        <w:spacing w:line="360" w:lineRule="auto"/>
+        <w:ind w:firstLine="851"/>
+        <w:jc w:val="both"/>
+        <w:rPr>
+          <w:szCs w:val="28"/>
+          <w:lang w:val="en-US"/>
+        </w:rPr>
+      </w:pPr>
+      <w:r>
+        <w:rPr>
+          <w:szCs w:val="28"/>
+          <w:lang w:val="en-US"/>
+        </w:rPr>
+        <w:t>P</w:t>
+      </w:r>
+      <w:r>
+        <w:rPr>
+          <w:szCs w:val="28"/>
+          <w:vertAlign w:val="subscript"/>
+        </w:rPr>
+        <w:t>1</w:t>
+      </w:r>
+      <w:r>
+        <w:rPr>
+          <w:szCs w:val="28"/>
+          <w:lang w:val="en-US"/>
+        </w:rPr>
+        <w:t>=</w:t>
+      </w:r>
+      <w:r>
+        <w:rPr>
+          <w:szCs w:val="28"/>
+          <w:lang w:val="en-US"/>
+        </w:rPr>
+        <w:t>3/11</w:t>
+      </w:r>
+    </w:p>
+    <w:p>
+      <w:pPr>
+        <w:spacing w:line="360" w:lineRule="auto"/>
+        <w:ind w:firstLine="851"/>
+        <w:jc w:val="both"/>
+        <w:rPr>
+          <w:szCs w:val="28"/>
+          <w:lang w:val="en-US"/>
+        </w:rPr>
+      </w:pPr>
+      <w:r>
+        <w:rPr>
+          <w:szCs w:val="28"/>
+          <w:lang w:val="en-US"/>
+        </w:rPr>
+        <w:t>P</w:t>
+      </w:r>
+      <w:r>
+        <w:rPr>
+          <w:szCs w:val="28"/>
+          <w:vertAlign w:val="subscript"/>
+          <w:lang w:val="en-US"/>
+        </w:rPr>
+        <w:t>2</w:t>
+      </w:r>
+      <w:r>
+        <w:rPr>
+          <w:szCs w:val="28"/>
+          <w:lang w:val="en-US"/>
+        </w:rPr>
+        <w:t>=</w:t>
+      </w:r>
+      <w:r>
+        <w:rPr>
+          <w:szCs w:val="28"/>
+          <w:lang w:val="en-US"/>
+        </w:rPr>
+        <w:t>8</w:t>
+      </w:r>
+      <w:r>
+        <w:rPr>
+          <w:szCs w:val="28"/>
+          <w:lang w:val="en-US"/>
+        </w:rPr>
+        <w:t>/11</w:t>
+      </w:r>
+    </w:p>
+    <w:p>
+      <w:pPr>
+        <w:spacing w:line="360" w:lineRule="auto"/>
+        <w:ind w:firstLine="851"/>
+        <w:jc w:val="both"/>
+        <w:rPr>
+          <w:szCs w:val="28"/>
+        </w:rPr>
+      </w:pPr>
+      <w:proofErr w:type="gramStart"/>
+      <w:r>
+        <w:rPr>
+          <w:szCs w:val="28"/>
+          <w:lang w:val="en-US"/>
+        </w:rPr>
+        <w:t>P</w:t>
+      </w:r>
+      <w:r>
+        <w:rPr>
+          <w:szCs w:val="28"/>
+          <w:vertAlign w:val="subscript"/>
+          <w:lang w:val="en-US"/>
+        </w:rPr>
+        <w:t>a</w:t>
+      </w:r>
+      <w:r>
+        <w:rPr>
+          <w:szCs w:val="28"/>
+        </w:rPr>
+        <w:t>(</w:t>
+      </w:r>
+      <w:proofErr w:type="gramEnd"/>
+      <w:r>
+        <w:rPr>
+          <w:szCs w:val="28"/>
+          <w:lang w:val="en-US"/>
+        </w:rPr>
+        <w:t>3/11</w:t>
+      </w:r>
+      <w:r>
+        <w:rPr>
+          <w:szCs w:val="28"/>
+        </w:rPr>
+        <w:t>;</w:t>
+      </w:r>
+      <w:r>
+        <w:rPr>
+          <w:szCs w:val="28"/>
+        </w:rPr>
+        <w:t xml:space="preserve"> </w:t>
+      </w:r>
+      <w:r>
+        <w:rPr>
+          <w:szCs w:val="28"/>
+          <w:lang w:val="en-US"/>
+        </w:rPr>
+        <w:t>8</w:t>
+      </w:r>
+      <w:r>
+        <w:rPr>
+          <w:szCs w:val="28"/>
+        </w:rPr>
+        <w:t>/</w:t>
+      </w:r>
+      <w:r>
+        <w:rPr>
+          <w:szCs w:val="28"/>
+          <w:lang w:val="en-US"/>
+        </w:rPr>
+        <w:t>11</w:t>
+      </w:r>
+      <w:r>
+        <w:rPr>
+          <w:szCs w:val="28"/>
+        </w:rPr>
+        <w:t>)</w:t>
+      </w:r>
+    </w:p>
+    <w:p>
+      <w:pPr>
+        <w:spacing w:line="360" w:lineRule="auto"/>
+        <w:ind w:firstLine="851"/>
+        <w:jc w:val="both"/>
+        <w:rPr>
+          <w:szCs w:val="28"/>
+          <w:lang w:val="en-US"/>
+        </w:rPr>
+      </w:pPr>
+      <w:r>
+        <w:rPr>
+          <w:szCs w:val="28"/>
+        </w:rPr>
+        <w:t xml:space="preserve">x </w:t>
+      </w:r>
+      <w:r>
+        <w:rPr>
+          <w:szCs w:val="28"/>
+          <w:lang w:val="en-US"/>
+        </w:rPr>
+        <w:t>=</w:t>
+      </w:r>
+      <w:r>
+        <w:rPr>
+          <w:szCs w:val="28"/>
+          <w:lang w:val="en-US"/>
+        </w:rPr>
+        <w:t>0</w:t>
+      </w:r>
+      <w:r>
+        <w:rPr>
+          <w:szCs w:val="28"/>
+          <w:lang w:val="en-US"/>
+        </w:rPr>
+        <w:t>+4</w:t>
+      </w:r>
+      <w:r>
+        <w:rPr>
+          <w:szCs w:val="28"/>
+          <w:lang w:val="en-US"/>
+        </w:rPr>
+        <w:t>*(</w:t>
+      </w:r>
+      <w:r>
+        <w:rPr>
+          <w:szCs w:val="28"/>
+          <w:lang w:val="en-US"/>
+        </w:rPr>
+        <w:t>8</w:t>
+      </w:r>
+      <w:r>
+        <w:rPr>
+          <w:szCs w:val="28"/>
+          <w:lang w:val="en-US"/>
+        </w:rPr>
+        <w:t>/</w:t>
+      </w:r>
+      <w:r>
+        <w:rPr>
+          <w:szCs w:val="28"/>
+          <w:lang w:val="en-US"/>
+        </w:rPr>
+        <w:t>11</w:t>
+      </w:r>
+      <w:r>
+        <w:rPr>
+          <w:szCs w:val="28"/>
+          <w:lang w:val="en-US"/>
+        </w:rPr>
+        <w:t>)</w:t>
+      </w:r>
+      <w:r>
+        <w:rPr>
+          <w:szCs w:val="28"/>
+          <w:lang w:val="en-US"/>
+        </w:rPr>
+        <w:t xml:space="preserve"> </w:t>
+      </w:r>
+      <w:r>
+        <w:rPr>
+          <w:szCs w:val="28"/>
+          <w:lang w:val="en-US"/>
+        </w:rPr>
+        <w:t>=</w:t>
+      </w:r>
+      <w:r>
+        <w:rPr>
+          <w:szCs w:val="28"/>
+          <w:lang w:val="en-US"/>
+        </w:rPr>
+        <w:t xml:space="preserve"> </w:t>
+      </w:r>
+      <w:r>
+        <w:rPr>
+          <w:szCs w:val="28"/>
+          <w:lang w:val="en-US"/>
+        </w:rPr>
+        <w:t>32/11</w:t>
+      </w:r>
+    </w:p>
+    <w:p>
+      <w:pPr>
+        <w:spacing w:line="360" w:lineRule="auto"/>
+        <w:ind w:firstLine="851"/>
+        <w:jc w:val="both"/>
+        <w:rPr>
+          <w:szCs w:val="28"/>
+        </w:rPr>
+      </w:pPr>
+      <w:r>
+        <w:rPr>
+          <w:szCs w:val="28"/>
+        </w:rPr>
+        <w:t xml:space="preserve">Так как </w:t>
+      </w:r>
+      <w:r>
+        <w:rPr>
+          <w:szCs w:val="28"/>
+          <w:lang w:val="en-US"/>
+        </w:rPr>
+        <w:t>B</w:t>
+      </w:r>
+      <w:r>
+        <w:rPr>
+          <w:szCs w:val="28"/>
+          <w:vertAlign w:val="subscript"/>
+        </w:rPr>
+        <w:t>2</w:t>
+      </w:r>
+      <w:r>
+        <w:rPr>
+          <w:szCs w:val="28"/>
+          <w:vertAlign w:val="subscript"/>
+        </w:rPr>
+        <w:t xml:space="preserve"> </w:t>
+      </w:r>
+      <w:r>
+        <w:rPr>
+          <w:szCs w:val="28"/>
+        </w:rPr>
+        <w:t xml:space="preserve">является доминирующей строкой над всеми др. строками её можно </w:t>
+      </w:r>
+      <w:r>
+        <w:rPr>
+          <w:szCs w:val="28"/>
+        </w:rPr>
+        <w:t>убрать</w:t>
+      </w:r>
+      <w:r>
+        <w:rPr>
+          <w:szCs w:val="28"/>
+        </w:rPr>
+        <w:t>.</w:t>
+      </w:r>
+    </w:p>
+    <w:tbl>
+      <w:tblPr>
+        <w:tblStyle w:val="a4"/>
+        <w:tblW w:w="0" w:type="auto"/>
+        <w:tblLook w:val="04A0" w:firstRow="1" w:lastRow="0" w:firstColumn="1" w:lastColumn="0" w:noHBand="0" w:noVBand="1"/>
+      </w:tblPr>
+      <w:tblGrid>
+        <w:gridCol w:w="1696"/>
+        <w:gridCol w:w="1400"/>
+        <w:gridCol w:w="1562"/>
+        <w:gridCol w:w="977"/>
+      </w:tblGrid>
+      <w:tr>
+        <w:tc>
+          <w:tcPr>
+            <w:tcW w:w="1696" w:type="dxa"/>
+          </w:tcPr>
+          <w:p/>
+        </w:tc>
+        <w:tc>
+          <w:tcPr>
+            <w:tcW w:w="1400" w:type="dxa"/>
+          </w:tcPr>
+          <w:p>
+            <w:pPr>
+              <w:spacing w:after="75"/>
+              <w:jc w:val="center"/>
+              <w:rPr>
+                <w:color w:val="333333"/>
+                <w:szCs w:val="28"/>
+              </w:rPr>
+            </w:pPr>
+            <w:r>
+              <w:rPr>
+                <w:color w:val="333333"/>
+                <w:szCs w:val="28"/>
+              </w:rPr>
+              <w:t>B</w:t>
+            </w:r>
+            <w:r>
+              <w:rPr>
+                <w:color w:val="333333"/>
+                <w:szCs w:val="28"/>
+                <w:vertAlign w:val="subscript"/>
+              </w:rPr>
+              <w:t>1</w:t>
+            </w:r>
+          </w:p>
+        </w:tc>
+        <w:tc>
+          <w:tcPr>
+            <w:tcW w:w="1562" w:type="dxa"/>
+          </w:tcPr>
+          <w:p>
+            <w:pPr>
+              <w:spacing w:after="75"/>
+              <w:jc w:val="center"/>
+              <w:rPr>
+                <w:color w:val="333333"/>
+                <w:szCs w:val="28"/>
+              </w:rPr>
+            </w:pPr>
+            <w:r>
+              <w:rPr>
+                <w:color w:val="333333"/>
+                <w:szCs w:val="28"/>
+              </w:rPr>
+              <w:t>B</w:t>
+            </w:r>
+            <w:r>
+              <w:rPr>
+                <w:color w:val="333333"/>
+                <w:szCs w:val="28"/>
+                <w:vertAlign w:val="subscript"/>
+              </w:rPr>
+              <w:t>3</w:t>
+            </w:r>
+          </w:p>
+        </w:tc>
+        <w:tc>
+          <w:tcPr>
+            <w:tcW w:w="977" w:type="dxa"/>
+          </w:tcPr>
+          <w:p>
+            <w:pPr>
+              <w:spacing w:after="75"/>
+              <w:jc w:val="center"/>
+              <w:rPr>
+                <w:color w:val="333333"/>
+                <w:szCs w:val="28"/>
+              </w:rPr>
+            </w:pPr>
+            <w:r>
+              <w:rPr>
+                <w:color w:val="333333"/>
+                <w:szCs w:val="28"/>
+              </w:rPr>
+              <w:t>B</w:t>
+            </w:r>
+            <w:r>
+              <w:rPr>
+                <w:color w:val="333333"/>
+                <w:szCs w:val="28"/>
+                <w:vertAlign w:val="subscript"/>
+              </w:rPr>
+              <w:t>4</w:t>
+            </w:r>
+          </w:p>
+        </w:tc>
+      </w:tr>
+      <w:tr>
+        <w:tc>
+          <w:tcPr>
+            <w:tcW w:w="1696" w:type="dxa"/>
+          </w:tcPr>
+          <w:p>
+            <w:r>
+              <w:t>А1</w:t>
+            </w:r>
+          </w:p>
+        </w:tc>
+        <w:tc>
+          <w:tcPr>
+            <w:tcW w:w="1400" w:type="dxa"/>
+          </w:tcPr>
+          <w:p>
+            <w:r>
+              <w:t>0</w:t>
+            </w:r>
+          </w:p>
+        </w:tc>
+        <w:tc>
+          <w:tcPr>
+            <w:tcW w:w="1562" w:type="dxa"/>
+          </w:tcPr>
+          <w:p>
+            <w:r>
+              <w:t>-3</w:t>
+            </w:r>
+          </w:p>
+        </w:tc>
+        <w:tc>
+          <w:tcPr>
+            <w:tcW w:w="977" w:type="dxa"/>
+          </w:tcPr>
+          <w:p>
+            <w:r>
+              <w:t>8</w:t>
+            </w:r>
+          </w:p>
+        </w:tc>
+      </w:tr>
+      <w:tr>
+        <w:tc>
+          <w:tcPr>
+            <w:tcW w:w="1696" w:type="dxa"/>
+          </w:tcPr>
+          <w:p>
+            <w:r>
+              <w:t>А2</w:t>
+            </w:r>
+          </w:p>
+        </w:tc>
+        <w:tc>
+          <w:tcPr>
+            <w:tcW w:w="1400" w:type="dxa"/>
+          </w:tcPr>
+          <w:p>
+            <w:r>
+              <w:t>4</w:t>
+            </w:r>
+          </w:p>
+        </w:tc>
+        <w:tc>
+          <w:tcPr>
+            <w:tcW w:w="1562" w:type="dxa"/>
+          </w:tcPr>
+          <w:p>
+            <w:r>
+              <w:t>9</w:t>
+            </w:r>
+          </w:p>
+        </w:tc>
+        <w:tc>
+          <w:tcPr>
+            <w:tcW w:w="977" w:type="dxa"/>
+          </w:tcPr>
+          <w:p>
+            <w:r>
+              <w:t>1</w:t>
+            </w:r>
+          </w:p>
+        </w:tc>
+      </w:tr>
+    </w:tbl>
+    <w:p>
+      <w:pPr>
+        <w:spacing w:line="360" w:lineRule="auto"/>
+        <w:ind w:firstLine="851"/>
+        <w:jc w:val="both"/>
+        <w:rPr>
+          <w:szCs w:val="28"/>
+        </w:rPr>
+      </w:pPr>
+      <w:r>
+        <w:rPr>
+          <w:szCs w:val="28"/>
+          <w:lang w:val="en-US"/>
+        </w:rPr>
+        <w:lastRenderedPageBreak/>
+        <w:t>q</w:t>
+      </w:r>
+      <w:r>
+        <w:rPr>
+          <w:szCs w:val="28"/>
+          <w:vertAlign w:val="subscript"/>
+        </w:rPr>
+        <w:t>1</w:t>
+      </w:r>
+      <w:r>
+        <w:rPr>
+          <w:szCs w:val="28"/>
+        </w:rPr>
+        <w:t>+</w:t>
+      </w:r>
+      <w:r>
+        <w:rPr>
+          <w:szCs w:val="28"/>
+          <w:lang w:val="en-US"/>
+        </w:rPr>
+        <w:t>q</w:t>
+      </w:r>
+      <w:r>
+        <w:rPr>
+          <w:szCs w:val="28"/>
+          <w:vertAlign w:val="subscript"/>
+        </w:rPr>
+        <w:t>3</w:t>
+      </w:r>
+      <w:r>
+        <w:rPr>
+          <w:szCs w:val="28"/>
+        </w:rPr>
+        <w:t>+</w:t>
+      </w:r>
+      <w:r>
+        <w:rPr>
+          <w:szCs w:val="28"/>
+          <w:lang w:val="en-US"/>
+        </w:rPr>
+        <w:t>q</w:t>
+      </w:r>
+      <w:r>
+        <w:rPr>
+          <w:szCs w:val="28"/>
+          <w:vertAlign w:val="subscript"/>
+        </w:rPr>
+        <w:t>4</w:t>
+      </w:r>
+      <w:r>
+        <w:rPr>
+          <w:szCs w:val="28"/>
+          <w:vertAlign w:val="subscript"/>
+        </w:rPr>
+        <w:t xml:space="preserve"> </w:t>
+      </w:r>
+      <w:r>
+        <w:rPr>
+          <w:szCs w:val="28"/>
+        </w:rPr>
+        <w:t>=</w:t>
+      </w:r>
+      <w:r>
+        <w:rPr>
+          <w:szCs w:val="28"/>
+        </w:rPr>
+        <w:t xml:space="preserve"> </w:t>
+      </w:r>
+      <w:r>
+        <w:rPr>
+          <w:szCs w:val="28"/>
+        </w:rPr>
+        <w:t>1</w:t>
+      </w:r>
+    </w:p>
+    <w:p>
+      <w:pPr>
+        <w:spacing w:line="360" w:lineRule="auto"/>
+        <w:ind w:firstLine="851"/>
+        <w:jc w:val="both"/>
+        <w:rPr>
+          <w:szCs w:val="28"/>
+        </w:rPr>
+      </w:pPr>
+      <w:r>
+        <w:rPr>
+          <w:szCs w:val="28"/>
+        </w:rPr>
+        <w:t>0</w:t>
+      </w:r>
+      <w:r>
+        <w:rPr>
+          <w:szCs w:val="28"/>
+          <w:lang w:val="en-US"/>
+        </w:rPr>
+        <w:t>q</w:t>
+      </w:r>
+      <w:r>
+        <w:rPr>
+          <w:szCs w:val="28"/>
+          <w:vertAlign w:val="subscript"/>
+        </w:rPr>
+        <w:t>1</w:t>
+      </w:r>
+      <w:r>
+        <w:rPr>
+          <w:szCs w:val="28"/>
+        </w:rPr>
+        <w:t>+(-3</w:t>
+      </w:r>
+      <w:r>
+        <w:rPr>
+          <w:szCs w:val="28"/>
+          <w:lang w:val="en-US"/>
+        </w:rPr>
+        <w:t>q</w:t>
+      </w:r>
+      <w:proofErr w:type="gramStart"/>
+      <w:r>
+        <w:rPr>
+          <w:szCs w:val="28"/>
+          <w:vertAlign w:val="subscript"/>
+        </w:rPr>
+        <w:t>3</w:t>
+      </w:r>
+      <w:r>
+        <w:rPr>
+          <w:szCs w:val="28"/>
+        </w:rPr>
+        <w:t>)</w:t>
+      </w:r>
+      <w:r>
+        <w:rPr>
+          <w:szCs w:val="28"/>
+        </w:rPr>
+        <w:t>+</w:t>
+      </w:r>
+      <w:proofErr w:type="gramEnd"/>
+      <w:r>
+        <w:rPr>
+          <w:szCs w:val="28"/>
+        </w:rPr>
+        <w:t>8</w:t>
+      </w:r>
+      <w:r>
+        <w:rPr>
+          <w:szCs w:val="28"/>
+          <w:lang w:val="en-US"/>
+        </w:rPr>
+        <w:t>q</w:t>
+      </w:r>
+      <w:r>
+        <w:rPr>
+          <w:szCs w:val="28"/>
+          <w:vertAlign w:val="subscript"/>
+        </w:rPr>
+        <w:t>4</w:t>
+      </w:r>
+      <w:r>
+        <w:rPr>
+          <w:szCs w:val="28"/>
+        </w:rPr>
+        <w:t>=</w:t>
+      </w:r>
+      <w:r>
+        <w:rPr>
+          <w:szCs w:val="28"/>
+        </w:rPr>
+        <w:t>32/11</w:t>
+      </w:r>
+    </w:p>
+    <w:p>
+      <w:pPr>
+        <w:spacing w:line="360" w:lineRule="auto"/>
+        <w:ind w:firstLine="851"/>
+        <w:jc w:val="both"/>
+        <w:rPr>
+          <w:szCs w:val="28"/>
+        </w:rPr>
+      </w:pPr>
+      <w:r>
+        <w:rPr>
+          <w:szCs w:val="28"/>
+        </w:rPr>
+        <w:t>4</w:t>
+      </w:r>
+      <w:r>
+        <w:rPr>
+          <w:szCs w:val="28"/>
+          <w:lang w:val="en-US"/>
+        </w:rPr>
+        <w:t>q</w:t>
+      </w:r>
+      <w:r>
+        <w:rPr>
+          <w:szCs w:val="28"/>
+          <w:vertAlign w:val="subscript"/>
+        </w:rPr>
+        <w:t>1</w:t>
+      </w:r>
+      <w:r>
+        <w:rPr>
+          <w:szCs w:val="28"/>
+        </w:rPr>
+        <w:t>+</w:t>
+      </w:r>
+      <w:r>
+        <w:rPr>
+          <w:szCs w:val="28"/>
+        </w:rPr>
+        <w:t>9</w:t>
+      </w:r>
+      <w:r>
+        <w:rPr>
+          <w:szCs w:val="28"/>
+          <w:lang w:val="en-US"/>
+        </w:rPr>
+        <w:t>q</w:t>
+      </w:r>
+      <w:r>
+        <w:rPr>
+          <w:szCs w:val="28"/>
+          <w:vertAlign w:val="subscript"/>
+        </w:rPr>
+        <w:t>3</w:t>
+      </w:r>
+      <w:r>
+        <w:rPr>
+          <w:szCs w:val="28"/>
+        </w:rPr>
+        <w:t>1</w:t>
+      </w:r>
+      <w:r>
+        <w:rPr>
+          <w:szCs w:val="28"/>
+          <w:lang w:val="en-US"/>
+        </w:rPr>
+        <w:t>q</w:t>
+      </w:r>
+      <w:r>
+        <w:rPr>
+          <w:szCs w:val="28"/>
+          <w:vertAlign w:val="subscript"/>
+        </w:rPr>
+        <w:t>4</w:t>
+      </w:r>
+      <w:r>
+        <w:rPr>
+          <w:szCs w:val="28"/>
+        </w:rPr>
+        <w:t>=</w:t>
+      </w:r>
+      <w:r>
+        <w:rPr>
+          <w:szCs w:val="28"/>
+        </w:rPr>
+        <w:t>32/11</w:t>
+      </w:r>
+    </w:p>
+    <w:p>
+      <w:pPr>
+        <w:spacing w:line="360" w:lineRule="auto"/>
+        <w:ind w:firstLine="851"/>
+        <w:jc w:val="both"/>
+        <w:rPr>
+          <w:szCs w:val="28"/>
+        </w:rPr>
+      </w:pPr>
+      <w:r>
+        <w:rPr>
+          <w:szCs w:val="28"/>
+        </w:rPr>
+        <w:t xml:space="preserve">Режим систему с помощью метода </w:t>
+      </w:r>
+      <w:proofErr w:type="spellStart"/>
+      <w:r>
+        <w:rPr>
+          <w:szCs w:val="28"/>
+        </w:rPr>
+        <w:t>крамера</w:t>
+      </w:r>
+      <w:proofErr w:type="spellEnd"/>
+    </w:p>
+    <w:tbl>
+      <w:tblPr>
+        <w:tblStyle w:val="a4"/>
+        <w:tblW w:w="0" w:type="auto"/>
+        <w:tblLook w:val="04A0" w:firstRow="1" w:lastRow="0" w:firstColumn="1" w:lastColumn="0" w:noHBand="0" w:noVBand="1"/>
+      </w:tblPr>
+      <w:tblGrid>
+        <w:gridCol w:w="1893"/>
+        <w:gridCol w:w="1893"/>
+        <w:gridCol w:w="1833"/>
+        <w:gridCol w:w="1833"/>
+        <w:gridCol w:w="1893"/>
+      </w:tblGrid>
+      <w:tr>
+        <w:tc>
+          <w:tcPr>
+            <w:tcW w:w="1893" w:type="dxa"/>
+          </w:tcPr>
+          <w:p>
+            <w:pPr>
+              <w:spacing w:line="360" w:lineRule="auto"/>
+              <w:jc w:val="both"/>
+              <w:rPr>
+                <w:szCs w:val="28"/>
+              </w:rPr>
+            </w:pPr>
+            <w:r>
+              <w:rPr>
+                <w:szCs w:val="28"/>
+              </w:rPr>
+              <w:t xml:space="preserve"> 1</w:t>
+            </w:r>
+          </w:p>
+        </w:tc>
+        <w:tc>
+          <w:tcPr>
+            <w:tcW w:w="1893" w:type="dxa"/>
+          </w:tcPr>
+          <w:p>
+            <w:pPr>
+              <w:spacing w:line="360" w:lineRule="auto"/>
+              <w:jc w:val="both"/>
+              <w:rPr>
+                <w:szCs w:val="28"/>
+              </w:rPr>
+            </w:pPr>
+            <w:r>
+              <w:rPr>
+                <w:szCs w:val="28"/>
+              </w:rPr>
+              <w:t>1</w:t>
+            </w:r>
+          </w:p>
+        </w:tc>
+        <w:tc>
+          <w:tcPr>
+            <w:tcW w:w="1833" w:type="dxa"/>
+          </w:tcPr>
+          <w:p>
+            <w:pPr>
+              <w:spacing w:line="360" w:lineRule="auto"/>
+              <w:jc w:val="both"/>
+              <w:rPr>
+                <w:szCs w:val="28"/>
+              </w:rPr>
+            </w:pPr>
+            <w:r>
+              <w:rPr>
+                <w:szCs w:val="28"/>
+              </w:rPr>
+              <w:t>1</w:t>
+            </w:r>
+          </w:p>
+        </w:tc>
+        <w:tc>
+          <w:tcPr>
+            <w:tcW w:w="1833" w:type="dxa"/>
+          </w:tcPr>
+          <w:p>
+            <w:pPr>
+              <w:spacing w:line="360" w:lineRule="auto"/>
+              <w:jc w:val="both"/>
+              <w:rPr>
+                <w:szCs w:val="28"/>
+              </w:rPr>
+            </w:pPr>
+            <w:r>
+              <w:rPr>
+                <w:szCs w:val="28"/>
+              </w:rPr>
+              <w:t>1</w:t>
+            </w:r>
+          </w:p>
+        </w:tc>
+        <w:tc>
+          <w:tcPr>
+            <w:tcW w:w="1893" w:type="dxa"/>
+          </w:tcPr>
+          <w:p>
+            <w:pPr>
+              <w:spacing w:line="360" w:lineRule="auto"/>
+              <w:jc w:val="both"/>
+              <w:rPr>
+                <w:szCs w:val="28"/>
+              </w:rPr>
+            </w:pPr>
+            <w:r>
+              <w:rPr>
+                <w:szCs w:val="28"/>
+              </w:rPr>
+              <w:t>1</w:t>
+            </w:r>
+          </w:p>
+        </w:tc>
+      </w:tr>
+      <w:tr>
+        <w:tc>
+          <w:tcPr>
+            <w:tcW w:w="1893" w:type="dxa"/>
+          </w:tcPr>
+          <w:p>
+            <w:pPr>
+              <w:spacing w:line="360" w:lineRule="auto"/>
+              <w:jc w:val="both"/>
+              <w:rPr>
+                <w:szCs w:val="28"/>
+              </w:rPr>
+            </w:pPr>
+            <w:r>
+              <w:rPr>
+                <w:szCs w:val="28"/>
+              </w:rPr>
+              <w:t>0</w:t>
+            </w:r>
+          </w:p>
+        </w:tc>
+        <w:tc>
+          <w:tcPr>
+            <w:tcW w:w="1893" w:type="dxa"/>
+          </w:tcPr>
+          <w:p>
+            <w:pPr>
+              <w:spacing w:line="360" w:lineRule="auto"/>
+              <w:jc w:val="both"/>
+              <w:rPr>
+                <w:szCs w:val="28"/>
+              </w:rPr>
+            </w:pPr>
+            <w:r>
+              <w:rPr>
+                <w:szCs w:val="28"/>
+              </w:rPr>
+              <w:t>-3</w:t>
+            </w:r>
+          </w:p>
+        </w:tc>
+        <w:tc>
+          <w:tcPr>
+            <w:tcW w:w="1833" w:type="dxa"/>
+          </w:tcPr>
+          <w:p>
+            <w:pPr>
+              <w:spacing w:line="360" w:lineRule="auto"/>
+              <w:jc w:val="both"/>
+              <w:rPr>
+                <w:szCs w:val="28"/>
+              </w:rPr>
+            </w:pPr>
+            <w:r>
+              <w:rPr>
+                <w:szCs w:val="28"/>
+              </w:rPr>
+              <w:t>8</w:t>
+            </w:r>
+          </w:p>
+        </w:tc>
+        <w:tc>
+          <w:tcPr>
+            <w:tcW w:w="1833" w:type="dxa"/>
+          </w:tcPr>
+          <w:p>
+            <w:pPr>
+              <w:spacing w:line="360" w:lineRule="auto"/>
+              <w:jc w:val="both"/>
+              <w:rPr>
+                <w:szCs w:val="28"/>
+              </w:rPr>
+            </w:pPr>
+            <w:r>
+              <w:rPr>
+                <w:szCs w:val="28"/>
+              </w:rPr>
+              <w:t>0</w:t>
+            </w:r>
+          </w:p>
+        </w:tc>
+        <w:tc>
+          <w:tcPr>
+            <w:tcW w:w="1893" w:type="dxa"/>
+          </w:tcPr>
+          <w:p>
+            <w:pPr>
+              <w:spacing w:line="360" w:lineRule="auto"/>
+              <w:jc w:val="both"/>
+              <w:rPr>
+                <w:szCs w:val="28"/>
+              </w:rPr>
+            </w:pPr>
+            <w:r>
+              <w:rPr>
+                <w:szCs w:val="28"/>
+              </w:rPr>
+              <w:t>-3</w:t>
+            </w:r>
+          </w:p>
+        </w:tc>
+      </w:tr>
+      <w:tr>
+        <w:tc>
+          <w:tcPr>
+            <w:tcW w:w="1893" w:type="dxa"/>
+          </w:tcPr>
+          <w:p>
+            <w:pPr>
+              <w:spacing w:line="360" w:lineRule="auto"/>
+              <w:jc w:val="both"/>
+              <w:rPr>
+                <w:szCs w:val="28"/>
+              </w:rPr>
+            </w:pPr>
+            <w:r>
+              <w:rPr>
+                <w:szCs w:val="28"/>
+              </w:rPr>
+              <w:t>4</w:t>
+            </w:r>
+          </w:p>
+        </w:tc>
+        <w:tc>
+          <w:tcPr>
+            <w:tcW w:w="1893" w:type="dxa"/>
+          </w:tcPr>
+          <w:p>
+            <w:pPr>
+              <w:spacing w:line="360" w:lineRule="auto"/>
+              <w:jc w:val="both"/>
+              <w:rPr>
+                <w:szCs w:val="28"/>
+              </w:rPr>
+            </w:pPr>
+            <w:r>
+              <w:rPr>
+                <w:szCs w:val="28"/>
+              </w:rPr>
+              <w:t>9</w:t>
+            </w:r>
+          </w:p>
+        </w:tc>
+        <w:tc>
+          <w:tcPr>
+            <w:tcW w:w="1833" w:type="dxa"/>
+          </w:tcPr>
+          <w:p>
+            <w:pPr>
+              <w:spacing w:line="360" w:lineRule="auto"/>
+              <w:jc w:val="both"/>
+              <w:rPr>
+                <w:szCs w:val="28"/>
+              </w:rPr>
+            </w:pPr>
+            <w:r>
+              <w:rPr>
+                <w:szCs w:val="28"/>
+              </w:rPr>
+              <w:t>1</w:t>
+            </w:r>
+          </w:p>
+        </w:tc>
+        <w:tc>
+          <w:tcPr>
+            <w:tcW w:w="1833" w:type="dxa"/>
+          </w:tcPr>
+          <w:p>
+            <w:pPr>
+              <w:spacing w:line="360" w:lineRule="auto"/>
+              <w:jc w:val="both"/>
+              <w:rPr>
+                <w:szCs w:val="28"/>
+              </w:rPr>
+            </w:pPr>
+            <w:r>
+              <w:rPr>
+                <w:szCs w:val="28"/>
+              </w:rPr>
+              <w:t>4</w:t>
+            </w:r>
+          </w:p>
+        </w:tc>
+        <w:tc>
+          <w:tcPr>
+            <w:tcW w:w="1893" w:type="dxa"/>
+          </w:tcPr>
+          <w:p>
+            <w:pPr>
+              <w:spacing w:line="360" w:lineRule="auto"/>
+              <w:jc w:val="both"/>
+              <w:rPr>
+                <w:szCs w:val="28"/>
+              </w:rPr>
+            </w:pPr>
+            <w:r>
+              <w:rPr>
+                <w:szCs w:val="28"/>
+              </w:rPr>
+              <w:t>9</w:t>
+            </w:r>
+          </w:p>
+        </w:tc>
+      </w:tr>
+    </w:tbl>
+    <w:p>
+      <w:pPr>
+        <w:spacing w:line="360" w:lineRule="auto"/>
+        <w:ind w:firstLine="851"/>
+        <w:jc w:val="both"/>
+        <w:rPr>
+          <w:szCs w:val="28"/>
+        </w:rPr>
+      </w:pPr>
+      <w:r>
+        <w:rPr>
+          <w:szCs w:val="28"/>
+        </w:rPr>
+        <w:t>∆</w:t>
+      </w:r>
+      <w:r>
+        <w:rPr>
+          <w:szCs w:val="28"/>
+        </w:rPr>
+        <w:t xml:space="preserve"> = 1</w:t>
+      </w:r>
+      <w:r>
+        <w:rPr>
+          <w:szCs w:val="28"/>
+          <w:lang w:val="en-US"/>
+        </w:rPr>
+        <w:t xml:space="preserve"> </w:t>
+      </w:r>
+      <w:r>
+        <w:rPr>
+          <w:szCs w:val="28"/>
+        </w:rPr>
+        <w:t>*-</w:t>
+      </w:r>
+      <w:r>
+        <w:rPr>
+          <w:szCs w:val="28"/>
+          <w:lang w:val="en-US"/>
+        </w:rPr>
+        <w:t xml:space="preserve"> </w:t>
+      </w:r>
+      <w:r>
+        <w:rPr>
+          <w:szCs w:val="28"/>
+        </w:rPr>
+        <w:t>(</w:t>
+      </w:r>
+      <w:proofErr w:type="gramStart"/>
+      <w:r>
+        <w:rPr>
+          <w:szCs w:val="28"/>
+        </w:rPr>
+        <w:t>3)*</w:t>
+      </w:r>
+      <w:proofErr w:type="gramEnd"/>
+      <w:r>
+        <w:rPr>
+          <w:szCs w:val="28"/>
+        </w:rPr>
+        <w:t xml:space="preserve">1+1*8*4+1*0*9-1*0*1-1*8*9-1*(-3)*4 = -31 </w:t>
+      </w:r>
+      <w:r>
+        <w:rPr>
+          <w:szCs w:val="28"/>
+          <w:lang w:val="en-US"/>
+        </w:rPr>
+        <w:t>&lt;&gt;</w:t>
+      </w:r>
+      <w:r>
+        <w:rPr>
+          <w:szCs w:val="28"/>
+        </w:rPr>
+        <w:t xml:space="preserve"> 0</w:t>
+      </w:r>
+    </w:p>
+    <w:tbl>
+      <w:tblPr>
+        <w:tblStyle w:val="a4"/>
+        <w:tblW w:w="0" w:type="auto"/>
+        <w:tblLook w:val="04A0" w:firstRow="1" w:lastRow="0" w:firstColumn="1" w:lastColumn="0" w:noHBand="0" w:noVBand="1"/>
+      </w:tblPr>
+      <w:tblGrid>
+        <w:gridCol w:w="2075"/>
+        <w:gridCol w:w="1848"/>
+        <w:gridCol w:w="1848"/>
+        <w:gridCol w:w="1787"/>
+        <w:gridCol w:w="1787"/>
+      </w:tblGrid>
+      <w:tr>
+        <w:tc>
+          <w:tcPr>
+            <w:tcW w:w="2075" w:type="dxa"/>
+          </w:tcPr>
+          <w:p>
+            <w:pPr>
+              <w:spacing w:line="360" w:lineRule="auto"/>
+              <w:jc w:val="both"/>
+              <w:rPr>
+                <w:szCs w:val="28"/>
+                <w:lang w:val="en-US"/>
+              </w:rPr>
+            </w:pPr>
+            <w:r>
+              <w:rPr>
+                <w:szCs w:val="28"/>
+                <w:lang w:val="en-US"/>
+              </w:rPr>
+              <w:t>1</w:t>
+            </w:r>
+          </w:p>
+        </w:tc>
+        <w:tc>
+          <w:tcPr>
+            <w:tcW w:w="1848" w:type="dxa"/>
+          </w:tcPr>
+          <w:p>
+            <w:pPr>
+              <w:spacing w:line="360" w:lineRule="auto"/>
+              <w:jc w:val="both"/>
+              <w:rPr>
+                <w:szCs w:val="28"/>
+                <w:lang w:val="en-US"/>
+              </w:rPr>
+            </w:pPr>
+            <w:r>
+              <w:rPr>
+                <w:szCs w:val="28"/>
+                <w:lang w:val="en-US"/>
+              </w:rPr>
+              <w:t>1</w:t>
+            </w:r>
+          </w:p>
+        </w:tc>
+        <w:tc>
+          <w:tcPr>
+            <w:tcW w:w="1848" w:type="dxa"/>
+          </w:tcPr>
+          <w:p>
+            <w:pPr>
+              <w:spacing w:line="360" w:lineRule="auto"/>
+              <w:jc w:val="both"/>
+              <w:rPr>
+                <w:szCs w:val="28"/>
+                <w:lang w:val="en-US"/>
+              </w:rPr>
+            </w:pPr>
+            <w:r>
+              <w:rPr>
+                <w:szCs w:val="28"/>
+                <w:lang w:val="en-US"/>
+              </w:rPr>
+              <w:t>1</w:t>
+            </w:r>
+          </w:p>
+        </w:tc>
+        <w:tc>
+          <w:tcPr>
+            <w:tcW w:w="1787" w:type="dxa"/>
+          </w:tcPr>
+          <w:p>
+            <w:pPr>
+              <w:spacing w:line="360" w:lineRule="auto"/>
+              <w:jc w:val="both"/>
+              <w:rPr>
+                <w:szCs w:val="28"/>
+                <w:lang w:val="en-US"/>
+              </w:rPr>
+            </w:pPr>
+            <w:r>
+              <w:rPr>
+                <w:szCs w:val="28"/>
+                <w:lang w:val="en-US"/>
+              </w:rPr>
+              <w:t>1</w:t>
+            </w:r>
+          </w:p>
+        </w:tc>
+        <w:tc>
+          <w:tcPr>
+            <w:tcW w:w="1787" w:type="dxa"/>
+          </w:tcPr>
+          <w:p>
+            <w:pPr>
+              <w:spacing w:line="360" w:lineRule="auto"/>
+              <w:jc w:val="both"/>
+              <w:rPr>
+                <w:szCs w:val="28"/>
+                <w:lang w:val="en-US"/>
+              </w:rPr>
+            </w:pPr>
+            <w:r>
+              <w:rPr>
+                <w:szCs w:val="28"/>
+                <w:lang w:val="en-US"/>
+              </w:rPr>
+              <w:t>1</w:t>
+            </w:r>
+          </w:p>
+        </w:tc>
+      </w:tr>
+      <w:tr>
+        <w:tc>
+          <w:tcPr>
+            <w:tcW w:w="2075" w:type="dxa"/>
+          </w:tcPr>
+          <w:p>
+            <w:pPr>
+              <w:spacing w:line="360" w:lineRule="auto"/>
+              <w:jc w:val="both"/>
+              <w:rPr>
+                <w:szCs w:val="28"/>
+                <w:lang w:val="en-US"/>
+              </w:rPr>
+            </w:pPr>
+            <w:r>
+              <w:rPr>
+                <w:szCs w:val="28"/>
+                <w:lang w:val="en-US"/>
+              </w:rPr>
+              <w:t>32/11</w:t>
+            </w:r>
+          </w:p>
+        </w:tc>
+        <w:tc>
+          <w:tcPr>
+            <w:tcW w:w="1848" w:type="dxa"/>
+          </w:tcPr>
+          <w:p>
+            <w:pPr>
+              <w:spacing w:line="360" w:lineRule="auto"/>
+              <w:jc w:val="both"/>
+              <w:rPr>
+                <w:szCs w:val="28"/>
+                <w:lang w:val="en-US"/>
+              </w:rPr>
+            </w:pPr>
+            <w:r>
+              <w:rPr>
+                <w:szCs w:val="28"/>
+                <w:lang w:val="en-US"/>
+              </w:rPr>
+              <w:t>-3</w:t>
+            </w:r>
+          </w:p>
+        </w:tc>
+        <w:tc>
+          <w:tcPr>
+            <w:tcW w:w="1848" w:type="dxa"/>
+          </w:tcPr>
+          <w:p>
+            <w:pPr>
+              <w:spacing w:line="360" w:lineRule="auto"/>
+              <w:jc w:val="both"/>
+              <w:rPr>
+                <w:szCs w:val="28"/>
+                <w:lang w:val="en-US"/>
+              </w:rPr>
+            </w:pPr>
+            <w:r>
+              <w:rPr>
+                <w:szCs w:val="28"/>
+                <w:lang w:val="en-US"/>
+              </w:rPr>
+              <w:t>8</w:t>
+            </w:r>
+          </w:p>
+        </w:tc>
+        <w:tc>
+          <w:tcPr>
+            <w:tcW w:w="1787" w:type="dxa"/>
+          </w:tcPr>
+          <w:p>
+            <w:pPr>
+              <w:spacing w:line="360" w:lineRule="auto"/>
+              <w:jc w:val="both"/>
+              <w:rPr>
+                <w:szCs w:val="28"/>
+                <w:lang w:val="en-US"/>
+              </w:rPr>
+            </w:pPr>
+            <w:r>
+              <w:rPr>
+                <w:szCs w:val="28"/>
+                <w:lang w:val="en-US"/>
+              </w:rPr>
+              <w:t>32/11</w:t>
+            </w:r>
+          </w:p>
+        </w:tc>
+        <w:tc>
+          <w:tcPr>
+            <w:tcW w:w="1787" w:type="dxa"/>
+          </w:tcPr>
+          <w:p>
+            <w:pPr>
+              <w:spacing w:line="360" w:lineRule="auto"/>
+              <w:jc w:val="both"/>
+              <w:rPr>
+                <w:szCs w:val="28"/>
+                <w:lang w:val="en-US"/>
+              </w:rPr>
+            </w:pPr>
+            <w:r>
+              <w:rPr>
+                <w:szCs w:val="28"/>
+                <w:lang w:val="en-US"/>
+              </w:rPr>
+              <w:t>-3</w:t>
+            </w:r>
+          </w:p>
+        </w:tc>
+      </w:tr>
+      <w:tr>
+        <w:tc>
+          <w:tcPr>
+            <w:tcW w:w="2075" w:type="dxa"/>
+          </w:tcPr>
+          <w:p>
+            <w:pPr>
+              <w:spacing w:line="360" w:lineRule="auto"/>
+              <w:jc w:val="both"/>
+              <w:rPr>
+                <w:szCs w:val="28"/>
+                <w:lang w:val="en-US"/>
+              </w:rPr>
+            </w:pPr>
+            <w:r>
+              <w:rPr>
+                <w:szCs w:val="28"/>
+                <w:lang w:val="en-US"/>
+              </w:rPr>
+              <w:t>32/11</w:t>
+            </w:r>
+          </w:p>
+        </w:tc>
+        <w:tc>
+          <w:tcPr>
+            <w:tcW w:w="1848" w:type="dxa"/>
+          </w:tcPr>
+          <w:p>
+            <w:pPr>
+              <w:spacing w:line="360" w:lineRule="auto"/>
+              <w:jc w:val="both"/>
+              <w:rPr>
+                <w:szCs w:val="28"/>
+                <w:lang w:val="en-US"/>
+              </w:rPr>
+            </w:pPr>
+            <w:r>
+              <w:rPr>
+                <w:szCs w:val="28"/>
+                <w:lang w:val="en-US"/>
+              </w:rPr>
+              <w:t>9</w:t>
+            </w:r>
+          </w:p>
+        </w:tc>
+        <w:tc>
+          <w:tcPr>
+            <w:tcW w:w="1848" w:type="dxa"/>
+          </w:tcPr>
+          <w:p>
+            <w:pPr>
+              <w:spacing w:line="360" w:lineRule="auto"/>
+              <w:jc w:val="both"/>
+              <w:rPr>
+                <w:szCs w:val="28"/>
+                <w:lang w:val="en-US"/>
+              </w:rPr>
+            </w:pPr>
+            <w:r>
+              <w:rPr>
+                <w:szCs w:val="28"/>
+                <w:lang w:val="en-US"/>
+              </w:rPr>
+              <w:t>1</w:t>
+            </w:r>
+          </w:p>
+        </w:tc>
+        <w:tc>
+          <w:tcPr>
+            <w:tcW w:w="1787" w:type="dxa"/>
+          </w:tcPr>
+          <w:p>
+            <w:pPr>
+              <w:spacing w:line="360" w:lineRule="auto"/>
+              <w:jc w:val="both"/>
+              <w:rPr>
+                <w:szCs w:val="28"/>
+                <w:lang w:val="en-US"/>
+              </w:rPr>
+            </w:pPr>
+            <w:r>
+              <w:rPr>
+                <w:szCs w:val="28"/>
+                <w:lang w:val="en-US"/>
+              </w:rPr>
+              <w:t>32/11</w:t>
+            </w:r>
+          </w:p>
+        </w:tc>
+        <w:tc>
+          <w:tcPr>
+            <w:tcW w:w="1787" w:type="dxa"/>
+          </w:tcPr>
+          <w:p>
+            <w:pPr>
+              <w:spacing w:line="360" w:lineRule="auto"/>
+              <w:jc w:val="both"/>
+              <w:rPr>
+                <w:szCs w:val="28"/>
+                <w:lang w:val="en-US"/>
+              </w:rPr>
+            </w:pPr>
+            <w:r>
+              <w:rPr>
+                <w:szCs w:val="28"/>
+                <w:lang w:val="en-US"/>
+              </w:rPr>
+              <w:t>9</w:t>
+            </w:r>
+          </w:p>
+        </w:tc>
+      </w:tr>
+    </w:tbl>
+    <w:p>
+      <w:pPr>
+        <w:spacing w:line="360" w:lineRule="auto"/>
+        <w:ind w:firstLine="851"/>
+        <w:jc w:val="both"/>
+        <w:rPr>
+          <w:szCs w:val="28"/>
+        </w:rPr>
+      </w:pPr>
+      <w:r>
+        <w:rPr>
+          <w:szCs w:val="28"/>
+        </w:rPr>
+        <w:t>∆</w:t>
+      </w:r>
+      <w:r>
+        <w:rPr>
+          <w:szCs w:val="28"/>
+          <w:vertAlign w:val="subscript"/>
+        </w:rPr>
+        <w:t xml:space="preserve">1 </w:t>
+      </w:r>
+      <w:r>
+        <w:rPr>
+          <w:szCs w:val="28"/>
+        </w:rPr>
+        <w:t>=</w:t>
+      </w:r>
+      <w:r>
+        <w:rPr>
+          <w:szCs w:val="28"/>
+        </w:rPr>
+        <w:t>1*((-</w:t>
+      </w:r>
+      <w:proofErr w:type="gramStart"/>
+      <w:r>
+        <w:rPr>
+          <w:szCs w:val="28"/>
+        </w:rPr>
+        <w:t>3)*</w:t>
+      </w:r>
+      <w:proofErr w:type="gramEnd"/>
+      <w:r>
+        <w:rPr>
+          <w:szCs w:val="28"/>
+        </w:rPr>
+        <w:t>1-9*8)-</w:t>
+      </w:r>
+      <w:r>
+        <w:rPr>
+          <w:szCs w:val="28"/>
+          <w:lang w:val="en-US"/>
+        </w:rPr>
+        <w:t xml:space="preserve"> </w:t>
+      </w:r>
+      <w:r>
+        <w:rPr>
+          <w:szCs w:val="28"/>
+          <w:lang w:val="en-US"/>
+        </w:rPr>
+        <w:t>32/11</w:t>
+      </w:r>
+      <w:r>
+        <w:rPr>
+          <w:szCs w:val="28"/>
+        </w:rPr>
+        <w:t>*(1*1-9*1)+</w:t>
+      </w:r>
+      <w:r>
+        <w:rPr>
+          <w:szCs w:val="28"/>
+          <w:lang w:val="en-US"/>
+        </w:rPr>
+        <w:t xml:space="preserve"> </w:t>
+      </w:r>
+      <w:r>
+        <w:rPr>
+          <w:szCs w:val="28"/>
+          <w:lang w:val="en-US"/>
+        </w:rPr>
+        <w:t>32/11</w:t>
+      </w:r>
+      <w:r>
+        <w:rPr>
+          <w:szCs w:val="28"/>
+        </w:rPr>
+        <w:t>*(1*</w:t>
+      </w:r>
+      <w:r>
+        <w:rPr>
+          <w:szCs w:val="28"/>
+        </w:rPr>
+        <w:t xml:space="preserve">8-(-3)*1) = </w:t>
+      </w:r>
+      <w:r>
+        <w:rPr>
+          <w:szCs w:val="28"/>
+        </w:rPr>
+        <w:t>−19,7</w:t>
+      </w:r>
+    </w:p>
+    <w:tbl>
+      <w:tblPr>
+        <w:tblStyle w:val="a4"/>
+        <w:tblW w:w="0" w:type="auto"/>
+        <w:tblLook w:val="04A0" w:firstRow="1" w:lastRow="0" w:firstColumn="1" w:lastColumn="0" w:noHBand="0" w:noVBand="1"/>
+      </w:tblPr>
+      <w:tblGrid>
+        <w:gridCol w:w="2075"/>
+        <w:gridCol w:w="1848"/>
+        <w:gridCol w:w="1848"/>
+        <w:gridCol w:w="1787"/>
+        <w:gridCol w:w="1787"/>
+      </w:tblGrid>
+      <w:tr>
+        <w:tc>
+          <w:tcPr>
+            <w:tcW w:w="2075" w:type="dxa"/>
+          </w:tcPr>
+          <w:p>
+            <w:pPr>
+              <w:spacing w:line="360" w:lineRule="auto"/>
+              <w:jc w:val="both"/>
+              <w:rPr>
+                <w:szCs w:val="28"/>
+                <w:lang w:val="en-US"/>
+              </w:rPr>
+            </w:pPr>
+            <w:r>
+              <w:rPr>
+                <w:szCs w:val="28"/>
+                <w:lang w:val="en-US"/>
+              </w:rPr>
+              <w:t>1</w:t>
+            </w:r>
+          </w:p>
+        </w:tc>
+        <w:tc>
+          <w:tcPr>
+            <w:tcW w:w="1848" w:type="dxa"/>
+          </w:tcPr>
+          <w:p>
+            <w:pPr>
+              <w:spacing w:line="360" w:lineRule="auto"/>
+              <w:jc w:val="both"/>
+              <w:rPr>
+                <w:szCs w:val="28"/>
+                <w:lang w:val="en-US"/>
+              </w:rPr>
+            </w:pPr>
+            <w:r>
+              <w:rPr>
+                <w:szCs w:val="28"/>
+                <w:lang w:val="en-US"/>
+              </w:rPr>
+              <w:t>1</w:t>
+            </w:r>
+          </w:p>
+        </w:tc>
+        <w:tc>
+          <w:tcPr>
+            <w:tcW w:w="1848" w:type="dxa"/>
+          </w:tcPr>
+          <w:p>
+            <w:pPr>
+              <w:spacing w:line="360" w:lineRule="auto"/>
+              <w:jc w:val="both"/>
+              <w:rPr>
+                <w:szCs w:val="28"/>
+                <w:lang w:val="en-US"/>
+              </w:rPr>
+            </w:pPr>
+            <w:r>
+              <w:rPr>
+                <w:szCs w:val="28"/>
+                <w:lang w:val="en-US"/>
+              </w:rPr>
+              <w:t>1</w:t>
+            </w:r>
+          </w:p>
+        </w:tc>
+        <w:tc>
+          <w:tcPr>
+            <w:tcW w:w="1787" w:type="dxa"/>
+          </w:tcPr>
+          <w:p>
+            <w:pPr>
+              <w:spacing w:line="360" w:lineRule="auto"/>
+              <w:jc w:val="both"/>
+              <w:rPr>
+                <w:szCs w:val="28"/>
+                <w:lang w:val="en-US"/>
+              </w:rPr>
+            </w:pPr>
+            <w:r>
+              <w:rPr>
+                <w:szCs w:val="28"/>
+                <w:lang w:val="en-US"/>
+              </w:rPr>
+              <w:t>1</w:t>
+            </w:r>
+          </w:p>
+        </w:tc>
+        <w:tc>
+          <w:tcPr>
+            <w:tcW w:w="1787" w:type="dxa"/>
+          </w:tcPr>
+          <w:p>
+            <w:pPr>
+              <w:spacing w:line="360" w:lineRule="auto"/>
+              <w:jc w:val="both"/>
+              <w:rPr>
+                <w:szCs w:val="28"/>
+                <w:lang w:val="en-US"/>
+              </w:rPr>
+            </w:pPr>
+            <w:r>
+              <w:rPr>
+                <w:szCs w:val="28"/>
+                <w:lang w:val="en-US"/>
+              </w:rPr>
+              <w:t>1</w:t>
+            </w:r>
+          </w:p>
+        </w:tc>
+      </w:tr>
+      <w:tr>
+        <w:tc>
+          <w:tcPr>
+            <w:tcW w:w="2075" w:type="dxa"/>
+          </w:tcPr>
+          <w:p>
+            <w:pPr>
+              <w:spacing w:line="360" w:lineRule="auto"/>
+              <w:jc w:val="both"/>
+              <w:rPr>
+                <w:szCs w:val="28"/>
+                <w:lang w:val="en-US"/>
+              </w:rPr>
+            </w:pPr>
+            <w:r>
+              <w:rPr>
+                <w:szCs w:val="28"/>
+              </w:rPr>
+              <w:t>0</w:t>
+            </w:r>
+          </w:p>
+        </w:tc>
+        <w:tc>
+          <w:tcPr>
+            <w:tcW w:w="1848" w:type="dxa"/>
+          </w:tcPr>
+          <w:p>
+            <w:pPr>
+              <w:spacing w:line="360" w:lineRule="auto"/>
+              <w:jc w:val="both"/>
+              <w:rPr>
+                <w:szCs w:val="28"/>
+                <w:lang w:val="en-US"/>
+              </w:rPr>
+            </w:pPr>
+            <w:r>
+              <w:rPr>
+                <w:szCs w:val="28"/>
+                <w:lang w:val="en-US"/>
+              </w:rPr>
+              <w:t>32/11</w:t>
+            </w:r>
+          </w:p>
+        </w:tc>
+        <w:tc>
+          <w:tcPr>
+            <w:tcW w:w="1848" w:type="dxa"/>
+          </w:tcPr>
+          <w:p>
+            <w:pPr>
+              <w:spacing w:line="360" w:lineRule="auto"/>
+              <w:jc w:val="both"/>
+              <w:rPr>
+                <w:szCs w:val="28"/>
+                <w:lang w:val="en-US"/>
+              </w:rPr>
+            </w:pPr>
+            <w:r>
+              <w:rPr>
+                <w:szCs w:val="28"/>
+                <w:lang w:val="en-US"/>
+              </w:rPr>
+              <w:t>8</w:t>
+            </w:r>
+          </w:p>
+        </w:tc>
+        <w:tc>
+          <w:tcPr>
+            <w:tcW w:w="1787" w:type="dxa"/>
+          </w:tcPr>
+          <w:p>
+            <w:pPr>
+              <w:spacing w:line="360" w:lineRule="auto"/>
+              <w:jc w:val="both"/>
+              <w:rPr>
+                <w:szCs w:val="28"/>
+                <w:lang w:val="en-US"/>
+              </w:rPr>
+            </w:pPr>
+            <w:r>
+              <w:rPr>
+                <w:szCs w:val="28"/>
+                <w:lang w:val="en-US"/>
+              </w:rPr>
+              <w:t>32/11</w:t>
+            </w:r>
+          </w:p>
+        </w:tc>
+        <w:tc>
+          <w:tcPr>
+            <w:tcW w:w="1787" w:type="dxa"/>
+          </w:tcPr>
+          <w:p>
+            <w:pPr>
+              <w:spacing w:line="360" w:lineRule="auto"/>
+              <w:jc w:val="both"/>
+              <w:rPr>
+                <w:szCs w:val="28"/>
+                <w:lang w:val="en-US"/>
+              </w:rPr>
+            </w:pPr>
+            <w:r>
+              <w:rPr>
+                <w:szCs w:val="28"/>
+                <w:lang w:val="en-US"/>
+              </w:rPr>
+              <w:t>-3</w:t>
+            </w:r>
+          </w:p>
+        </w:tc>
+      </w:tr>
+      <w:tr>
+        <w:tc>
+          <w:tcPr>
+            <w:tcW w:w="2075" w:type="dxa"/>
+          </w:tcPr>
+          <w:p>
+            <w:pPr>
+              <w:spacing w:line="360" w:lineRule="auto"/>
+              <w:jc w:val="both"/>
+              <w:rPr>
+                <w:szCs w:val="28"/>
+                <w:lang w:val="en-US"/>
+              </w:rPr>
+            </w:pPr>
+            <w:r>
+              <w:rPr>
+                <w:szCs w:val="28"/>
+              </w:rPr>
+              <w:t>4</w:t>
+            </w:r>
+          </w:p>
+        </w:tc>
+        <w:tc>
+          <w:tcPr>
+            <w:tcW w:w="1848" w:type="dxa"/>
+          </w:tcPr>
+          <w:p>
+            <w:pPr>
+              <w:spacing w:line="360" w:lineRule="auto"/>
+              <w:jc w:val="both"/>
+              <w:rPr>
+                <w:szCs w:val="28"/>
+                <w:lang w:val="en-US"/>
+              </w:rPr>
+            </w:pPr>
+            <w:r>
+              <w:rPr>
+                <w:szCs w:val="28"/>
+                <w:lang w:val="en-US"/>
+              </w:rPr>
+              <w:t>32/11</w:t>
+            </w:r>
+          </w:p>
+        </w:tc>
+        <w:tc>
+          <w:tcPr>
+            <w:tcW w:w="1848" w:type="dxa"/>
+          </w:tcPr>
+          <w:p>
+            <w:pPr>
+              <w:spacing w:line="360" w:lineRule="auto"/>
+              <w:jc w:val="both"/>
+              <w:rPr>
+                <w:szCs w:val="28"/>
+                <w:lang w:val="en-US"/>
+              </w:rPr>
+            </w:pPr>
+            <w:r>
+              <w:rPr>
+                <w:szCs w:val="28"/>
+                <w:lang w:val="en-US"/>
+              </w:rPr>
+              <w:t>1</w:t>
+            </w:r>
+          </w:p>
+        </w:tc>
+        <w:tc>
+          <w:tcPr>
+            <w:tcW w:w="1787" w:type="dxa"/>
+          </w:tcPr>
+          <w:p>
+            <w:pPr>
+              <w:spacing w:line="360" w:lineRule="auto"/>
+              <w:jc w:val="both"/>
+              <w:rPr>
+                <w:szCs w:val="28"/>
+                <w:lang w:val="en-US"/>
+              </w:rPr>
+            </w:pPr>
+            <w:r>
+              <w:rPr>
+                <w:szCs w:val="28"/>
+                <w:lang w:val="en-US"/>
+              </w:rPr>
+              <w:t>32/11</w:t>
+            </w:r>
+          </w:p>
+        </w:tc>
+        <w:tc>
+          <w:tcPr>
+            <w:tcW w:w="1787" w:type="dxa"/>
+          </w:tcPr>
+          <w:p>
+            <w:pPr>
+              <w:spacing w:line="360" w:lineRule="auto"/>
+              <w:jc w:val="both"/>
+              <w:rPr>
+                <w:szCs w:val="28"/>
+                <w:lang w:val="en-US"/>
+              </w:rPr>
+            </w:pPr>
+            <w:r>
+              <w:rPr>
+                <w:szCs w:val="28"/>
+                <w:lang w:val="en-US"/>
+              </w:rPr>
+              <w:t>9</w:t>
+            </w:r>
+          </w:p>
+        </w:tc>
+      </w:tr>
+    </w:tbl>
+    <w:p>
+      <w:pPr>
+        <w:spacing w:line="360" w:lineRule="auto"/>
+        <w:ind w:firstLine="851"/>
+        <w:jc w:val="both"/>
+        <w:rPr>
+          <w:szCs w:val="28"/>
+        </w:rPr>
+      </w:pPr>
+      <w:r>
+        <w:rPr>
+          <w:szCs w:val="28"/>
+        </w:rPr>
+        <w:t>∆</w:t>
+      </w:r>
+      <w:r>
+        <w:rPr>
+          <w:szCs w:val="28"/>
+          <w:vertAlign w:val="subscript"/>
+        </w:rPr>
+        <w:t>2</w:t>
+      </w:r>
+      <w:r>
+        <w:rPr>
+          <w:szCs w:val="28"/>
+        </w:rPr>
+        <w:t>=</w:t>
+      </w:r>
+      <w:r>
+        <w:rPr>
+          <w:szCs w:val="28"/>
+        </w:rPr>
+        <w:t>1*(</w:t>
+      </w:r>
+      <w:r>
+        <w:rPr>
+          <w:szCs w:val="28"/>
+        </w:rPr>
+        <w:t>33/11</w:t>
+      </w:r>
+      <w:r>
+        <w:rPr>
+          <w:szCs w:val="28"/>
+        </w:rPr>
+        <w:t>*1-</w:t>
+      </w:r>
+      <w:r>
+        <w:rPr>
+          <w:szCs w:val="28"/>
+        </w:rPr>
+        <w:t>3</w:t>
+      </w:r>
+      <w:r>
+        <w:rPr>
+          <w:szCs w:val="28"/>
+        </w:rPr>
+        <w:t>2</w:t>
+      </w:r>
+      <w:r>
+        <w:rPr>
+          <w:szCs w:val="28"/>
+        </w:rPr>
+        <w:t>/11</w:t>
+      </w:r>
+      <w:r>
+        <w:rPr>
+          <w:szCs w:val="28"/>
+        </w:rPr>
+        <w:t>*8)-0*(1*1-</w:t>
+      </w:r>
+      <w:r>
+        <w:rPr>
+          <w:szCs w:val="28"/>
+        </w:rPr>
+        <w:t>3</w:t>
+      </w:r>
+      <w:r>
+        <w:rPr>
+          <w:szCs w:val="28"/>
+        </w:rPr>
+        <w:t>2</w:t>
+      </w:r>
+      <w:r>
+        <w:rPr>
+          <w:szCs w:val="28"/>
+        </w:rPr>
+        <w:t>/11</w:t>
+      </w:r>
+      <w:r>
+        <w:rPr>
+          <w:szCs w:val="28"/>
+        </w:rPr>
+        <w:t>*1)</w:t>
+      </w:r>
+      <w:r>
+        <w:rPr>
+          <w:szCs w:val="28"/>
+        </w:rPr>
+        <w:t xml:space="preserve"> </w:t>
+      </w:r>
+      <w:r>
+        <w:rPr>
+          <w:szCs w:val="28"/>
+        </w:rPr>
+        <w:t>+</w:t>
+      </w:r>
+      <w:r>
+        <w:rPr>
+          <w:szCs w:val="28"/>
+        </w:rPr>
+        <w:t xml:space="preserve"> </w:t>
+      </w:r>
+      <w:r>
+        <w:rPr>
+          <w:szCs w:val="28"/>
+        </w:rPr>
+        <w:t>4*(1*8-</w:t>
+      </w:r>
+      <w:r>
+        <w:rPr>
+          <w:szCs w:val="28"/>
+        </w:rPr>
+        <w:t>33/11</w:t>
+      </w:r>
+      <w:r>
+        <w:rPr>
+          <w:szCs w:val="28"/>
+        </w:rPr>
+        <w:t xml:space="preserve">*1) = 0 </w:t>
+      </w:r>
+    </w:p>
+    <w:tbl>
+      <w:tblPr>
+        <w:tblStyle w:val="a4"/>
+        <w:tblW w:w="0" w:type="auto"/>
+        <w:tblLook w:val="04A0" w:firstRow="1" w:lastRow="0" w:firstColumn="1" w:lastColumn="0" w:noHBand="0" w:noVBand="1"/>
+      </w:tblPr>
+      <w:tblGrid>
+        <w:gridCol w:w="2075"/>
+        <w:gridCol w:w="1848"/>
+        <w:gridCol w:w="1848"/>
+        <w:gridCol w:w="1787"/>
+        <w:gridCol w:w="1787"/>
+      </w:tblGrid>
+      <w:tr>
+        <w:tc>
+          <w:tcPr>
+            <w:tcW w:w="2075" w:type="dxa"/>
+          </w:tcPr>
+          <w:p>
+            <w:pPr>
+              <w:spacing w:line="360" w:lineRule="auto"/>
+              <w:jc w:val="both"/>
+              <w:rPr>
+                <w:szCs w:val="28"/>
+                <w:lang w:val="en-US"/>
+              </w:rPr>
+            </w:pPr>
+            <w:r>
+              <w:rPr>
+                <w:szCs w:val="28"/>
+                <w:lang w:val="en-US"/>
+              </w:rPr>
+              <w:t>1</w:t>
+            </w:r>
+          </w:p>
+        </w:tc>
+        <w:tc>
+          <w:tcPr>
+            <w:tcW w:w="1848" w:type="dxa"/>
+          </w:tcPr>
+          <w:p>
+            <w:pPr>
+              <w:spacing w:line="360" w:lineRule="auto"/>
+              <w:jc w:val="both"/>
+              <w:rPr>
+                <w:szCs w:val="28"/>
+                <w:lang w:val="en-US"/>
+              </w:rPr>
+            </w:pPr>
+            <w:r>
+              <w:rPr>
+                <w:szCs w:val="28"/>
+                <w:lang w:val="en-US"/>
+              </w:rPr>
+              <w:t>1</w:t>
+            </w:r>
+          </w:p>
+        </w:tc>
+        <w:tc>
+          <w:tcPr>
+            <w:tcW w:w="1848" w:type="dxa"/>
+          </w:tcPr>
+          <w:p>
+            <w:pPr>
+              <w:spacing w:line="360" w:lineRule="auto"/>
+              <w:jc w:val="both"/>
+              <w:rPr>
+                <w:szCs w:val="28"/>
+                <w:lang w:val="en-US"/>
+              </w:rPr>
+            </w:pPr>
+            <w:r>
+              <w:rPr>
+                <w:szCs w:val="28"/>
+                <w:lang w:val="en-US"/>
+              </w:rPr>
+              <w:t>1</w:t>
+            </w:r>
+          </w:p>
+        </w:tc>
+        <w:tc>
+          <w:tcPr>
+            <w:tcW w:w="1787" w:type="dxa"/>
+          </w:tcPr>
+          <w:p>
+            <w:pPr>
+              <w:spacing w:line="360" w:lineRule="auto"/>
+              <w:jc w:val="both"/>
+              <w:rPr>
+                <w:szCs w:val="28"/>
+                <w:lang w:val="en-US"/>
+              </w:rPr>
+            </w:pPr>
+            <w:r>
+              <w:rPr>
+                <w:szCs w:val="28"/>
+                <w:lang w:val="en-US"/>
+              </w:rPr>
+              <w:t>1</w:t>
+            </w:r>
+          </w:p>
+        </w:tc>
+        <w:tc>
+          <w:tcPr>
+            <w:tcW w:w="1787" w:type="dxa"/>
+          </w:tcPr>
+          <w:p>
+            <w:pPr>
+              <w:spacing w:line="360" w:lineRule="auto"/>
+              <w:jc w:val="both"/>
+              <w:rPr>
+                <w:szCs w:val="28"/>
+                <w:lang w:val="en-US"/>
+              </w:rPr>
+            </w:pPr>
+            <w:r>
+              <w:rPr>
+                <w:szCs w:val="28"/>
+                <w:lang w:val="en-US"/>
+              </w:rPr>
+              <w:t>1</w:t>
+            </w:r>
+          </w:p>
+        </w:tc>
+      </w:tr>
+      <w:tr>
+        <w:tc>
+          <w:tcPr>
+            <w:tcW w:w="2075" w:type="dxa"/>
+          </w:tcPr>
+          <w:p>
+            <w:pPr>
+              <w:spacing w:line="360" w:lineRule="auto"/>
+              <w:jc w:val="both"/>
+              <w:rPr>
+                <w:szCs w:val="28"/>
+                <w:lang w:val="en-US"/>
+              </w:rPr>
+            </w:pPr>
+            <w:r>
+              <w:rPr>
+                <w:szCs w:val="28"/>
+              </w:rPr>
+              <w:t>0</w:t>
+            </w:r>
+          </w:p>
+        </w:tc>
+        <w:tc>
+          <w:tcPr>
+            <w:tcW w:w="1848" w:type="dxa"/>
+          </w:tcPr>
+          <w:p>
+            <w:pPr>
+              <w:spacing w:line="360" w:lineRule="auto"/>
+              <w:jc w:val="both"/>
+              <w:rPr>
+                <w:szCs w:val="28"/>
+                <w:lang w:val="en-US"/>
+              </w:rPr>
+            </w:pPr>
+            <w:r>
+              <w:rPr>
+                <w:szCs w:val="28"/>
+                <w:lang w:val="en-US"/>
+              </w:rPr>
+              <w:t>-3</w:t>
+            </w:r>
+          </w:p>
+        </w:tc>
+        <w:tc>
+          <w:tcPr>
+            <w:tcW w:w="1848" w:type="dxa"/>
+          </w:tcPr>
+          <w:p>
+            <w:pPr>
+              <w:spacing w:line="360" w:lineRule="auto"/>
+              <w:jc w:val="both"/>
+              <w:rPr>
+                <w:szCs w:val="28"/>
+                <w:lang w:val="en-US"/>
+              </w:rPr>
+            </w:pPr>
+            <w:r>
+              <w:rPr>
+                <w:szCs w:val="28"/>
+                <w:lang w:val="en-US"/>
+              </w:rPr>
+              <w:t>32/11</w:t>
+            </w:r>
+          </w:p>
+        </w:tc>
+        <w:tc>
+          <w:tcPr>
+            <w:tcW w:w="1787" w:type="dxa"/>
+          </w:tcPr>
+          <w:p>
+            <w:pPr>
+              <w:spacing w:line="360" w:lineRule="auto"/>
+              <w:jc w:val="both"/>
+              <w:rPr>
+                <w:szCs w:val="28"/>
+                <w:lang w:val="en-US"/>
+              </w:rPr>
+            </w:pPr>
+            <w:r>
+              <w:rPr>
+                <w:szCs w:val="28"/>
+                <w:lang w:val="en-US"/>
+              </w:rPr>
+              <w:t>32/11</w:t>
+            </w:r>
+          </w:p>
+        </w:tc>
+        <w:tc>
+          <w:tcPr>
+            <w:tcW w:w="1787" w:type="dxa"/>
+          </w:tcPr>
+          <w:p>
+            <w:pPr>
+              <w:spacing w:line="360" w:lineRule="auto"/>
+              <w:jc w:val="both"/>
+              <w:rPr>
+                <w:szCs w:val="28"/>
+                <w:lang w:val="en-US"/>
+              </w:rPr>
+            </w:pPr>
+            <w:r>
+              <w:rPr>
+                <w:szCs w:val="28"/>
+                <w:lang w:val="en-US"/>
+              </w:rPr>
+              <w:t>-3</w:t>
+            </w:r>
+          </w:p>
+        </w:tc>
+      </w:tr>
+      <w:tr>
+        <w:tc>
+          <w:tcPr>
+            <w:tcW w:w="2075" w:type="dxa"/>
+          </w:tcPr>
+          <w:p>
+            <w:pPr>
+              <w:spacing w:line="360" w:lineRule="auto"/>
+              <w:jc w:val="both"/>
+              <w:rPr>
+                <w:szCs w:val="28"/>
+                <w:lang w:val="en-US"/>
+              </w:rPr>
+            </w:pPr>
+            <w:r>
+              <w:rPr>
+                <w:szCs w:val="28"/>
+              </w:rPr>
+              <w:t>4</w:t>
+            </w:r>
+          </w:p>
+        </w:tc>
+        <w:tc>
+          <w:tcPr>
+            <w:tcW w:w="1848" w:type="dxa"/>
+          </w:tcPr>
+          <w:p>
+            <w:pPr>
+              <w:spacing w:line="360" w:lineRule="auto"/>
+              <w:jc w:val="both"/>
+              <w:rPr>
+                <w:szCs w:val="28"/>
+                <w:lang w:val="en-US"/>
+              </w:rPr>
+            </w:pPr>
+            <w:r>
+              <w:rPr>
+                <w:szCs w:val="28"/>
+                <w:lang w:val="en-US"/>
+              </w:rPr>
+              <w:t>9</w:t>
+            </w:r>
+          </w:p>
+        </w:tc>
+        <w:tc>
+          <w:tcPr>
+            <w:tcW w:w="1848" w:type="dxa"/>
+          </w:tcPr>
+          <w:p>
+            <w:pPr>
+              <w:spacing w:line="360" w:lineRule="auto"/>
+              <w:jc w:val="both"/>
+              <w:rPr>
+                <w:szCs w:val="28"/>
+                <w:lang w:val="en-US"/>
+              </w:rPr>
+            </w:pPr>
+            <w:r>
+              <w:rPr>
+                <w:szCs w:val="28"/>
+                <w:lang w:val="en-US"/>
+              </w:rPr>
+              <w:t>32/11</w:t>
+            </w:r>
+          </w:p>
+        </w:tc>
+        <w:tc>
+          <w:tcPr>
+            <w:tcW w:w="1787" w:type="dxa"/>
+          </w:tcPr>
+          <w:p>
+            <w:pPr>
+              <w:spacing w:line="360" w:lineRule="auto"/>
+              <w:jc w:val="both"/>
+              <w:rPr>
+                <w:szCs w:val="28"/>
+                <w:lang w:val="en-US"/>
+              </w:rPr>
+            </w:pPr>
+            <w:r>
+              <w:rPr>
+                <w:szCs w:val="28"/>
+                <w:lang w:val="en-US"/>
+              </w:rPr>
+              <w:t>32/11</w:t>
+            </w:r>
+          </w:p>
+        </w:tc>
+        <w:tc>
+          <w:tcPr>
+            <w:tcW w:w="1787" w:type="dxa"/>
+          </w:tcPr>
+          <w:p>
+            <w:pPr>
+              <w:spacing w:line="360" w:lineRule="auto"/>
+              <w:jc w:val="both"/>
+              <w:rPr>
+                <w:szCs w:val="28"/>
+                <w:lang w:val="en-US"/>
+              </w:rPr>
+            </w:pPr>
+            <w:r>
+              <w:rPr>
+                <w:szCs w:val="28"/>
+                <w:lang w:val="en-US"/>
+              </w:rPr>
+              <w:t>9</w:t>
+            </w:r>
+          </w:p>
+        </w:tc>
+      </w:tr>
+    </w:tbl>
+    <w:p>
+      <w:pPr>
+        <w:spacing w:line="360" w:lineRule="auto"/>
+        <w:ind w:firstLine="851"/>
+        <w:jc w:val="both"/>
+        <w:rPr>
+          <w:szCs w:val="28"/>
+          <w:lang w:val="en-US"/>
+        </w:rPr>
+      </w:pPr>
+      <w:r>
+        <w:rPr>
+          <w:szCs w:val="28"/>
+        </w:rPr>
+        <w:t>∆</w:t>
+      </w:r>
+      <w:r>
+        <w:rPr>
+          <w:szCs w:val="28"/>
+          <w:vertAlign w:val="subscript"/>
+        </w:rPr>
+        <w:t xml:space="preserve">3 </w:t>
+      </w:r>
+      <w:r>
+        <w:rPr>
+          <w:szCs w:val="28"/>
+          <w:lang w:val="en-US"/>
+        </w:rPr>
+        <w:t>= 1*((-</w:t>
+      </w:r>
+      <w:proofErr w:type="gramStart"/>
+      <w:r>
+        <w:rPr>
+          <w:szCs w:val="28"/>
+          <w:lang w:val="en-US"/>
+        </w:rPr>
+        <w:t>3)*</w:t>
+      </w:r>
+      <w:proofErr w:type="gramEnd"/>
+      <w:r>
+        <w:rPr>
+          <w:szCs w:val="28"/>
+        </w:rPr>
+        <w:t xml:space="preserve"> </w:t>
+      </w:r>
+      <w:r>
+        <w:rPr>
+          <w:szCs w:val="28"/>
+        </w:rPr>
+        <w:t>32/11</w:t>
+      </w:r>
+      <w:r>
+        <w:rPr>
+          <w:szCs w:val="28"/>
+          <w:lang w:val="en-US"/>
+        </w:rPr>
+        <w:t>-9*</w:t>
+      </w:r>
+      <w:r>
+        <w:rPr>
+          <w:szCs w:val="28"/>
+        </w:rPr>
+        <w:t>32/11</w:t>
+      </w:r>
+      <w:r>
+        <w:rPr>
+          <w:szCs w:val="28"/>
+          <w:lang w:val="en-US"/>
+        </w:rPr>
+        <w:t>)-0*(1*</w:t>
+      </w:r>
+      <w:r>
+        <w:rPr>
+          <w:szCs w:val="28"/>
+        </w:rPr>
+        <w:t>32/11</w:t>
+      </w:r>
+      <w:r>
+        <w:rPr>
+          <w:szCs w:val="28"/>
+          <w:lang w:val="en-US"/>
+        </w:rPr>
+        <w:t>-9*1)+4*(1*</w:t>
+      </w:r>
+      <w:r>
+        <w:rPr>
+          <w:szCs w:val="28"/>
+        </w:rPr>
+        <w:t>32/11</w:t>
+      </w:r>
+      <w:r>
+        <w:rPr>
+          <w:szCs w:val="28"/>
+          <w:lang w:val="en-US"/>
+        </w:rPr>
+        <w:t>-(-3)*1) = -11.</w:t>
+      </w:r>
+      <w:r>
+        <w:rPr>
+          <w:szCs w:val="28"/>
+        </w:rPr>
+        <w:t>3</w:t>
+      </w:r>
+      <w:r>
+        <w:rPr>
+          <w:szCs w:val="28"/>
+          <w:lang w:val="en-US"/>
+        </w:rPr>
+        <w:t xml:space="preserve"> </w:t>
+      </w:r>
+    </w:p>
+    <w:p>
+      <w:pPr>
+        <w:spacing w:line="360" w:lineRule="auto"/>
+        <w:ind w:firstLine="851"/>
+        <w:jc w:val="both"/>
+        <w:rPr>
+          <w:szCs w:val="28"/>
+        </w:rPr>
+      </w:pPr>
+      <w:proofErr w:type="gramStart"/>
+      <w:r>
+        <w:rPr>
+          <w:szCs w:val="28"/>
+          <w:lang w:val="en-US"/>
+        </w:rPr>
+        <w:t>x1</w:t>
+      </w:r>
+      <w:proofErr w:type="gramEnd"/>
+      <w:r>
+        <w:rPr>
+          <w:szCs w:val="28"/>
+          <w:lang w:val="en-US"/>
+        </w:rPr>
+        <w:t xml:space="preserve"> = </w:t>
+      </w:r>
+      <w:r>
+        <w:rPr>
+          <w:szCs w:val="28"/>
+        </w:rPr>
+        <w:t>∆</w:t>
+      </w:r>
+      <w:r>
+        <w:rPr>
+          <w:szCs w:val="28"/>
+          <w:vertAlign w:val="subscript"/>
+        </w:rPr>
+        <w:t>1</w:t>
+      </w:r>
+      <w:r>
+        <w:rPr>
+          <w:szCs w:val="28"/>
+          <w:vertAlign w:val="subscript"/>
+          <w:lang w:val="en-US"/>
+        </w:rPr>
+        <w:t xml:space="preserve"> / </w:t>
+      </w:r>
+      <w:r>
+        <w:rPr>
+          <w:szCs w:val="28"/>
+        </w:rPr>
+        <w:t>∆</w:t>
+      </w:r>
+    </w:p>
+    <w:p>
+      <w:pPr>
+        <w:spacing w:line="360" w:lineRule="auto"/>
+        <w:ind w:firstLine="851"/>
+        <w:jc w:val="both"/>
+        <w:rPr>
+          <w:szCs w:val="28"/>
+        </w:rPr>
+      </w:pPr>
+      <w:proofErr w:type="gramStart"/>
+      <w:r>
+        <w:rPr>
+          <w:szCs w:val="28"/>
+          <w:lang w:val="en-US"/>
+        </w:rPr>
+        <w:t>x</w:t>
+      </w:r>
+      <w:r>
+        <w:rPr>
+          <w:szCs w:val="28"/>
+        </w:rPr>
+        <w:t>1</w:t>
+      </w:r>
+      <w:proofErr w:type="gramEnd"/>
+      <w:r>
+        <w:rPr>
+          <w:szCs w:val="28"/>
+        </w:rPr>
+        <w:t xml:space="preserve"> = </w:t>
+      </w:r>
+      <w:r>
+        <w:rPr>
+          <w:szCs w:val="28"/>
+        </w:rPr>
+        <w:t>19,7</w:t>
+      </w:r>
+      <w:r>
+        <w:rPr>
+          <w:szCs w:val="28"/>
+        </w:rPr>
+        <w:t xml:space="preserve"> </w:t>
+      </w:r>
+      <w:r>
+        <w:rPr>
+          <w:szCs w:val="28"/>
+        </w:rPr>
+        <w:t>/</w:t>
+      </w:r>
+      <w:r>
+        <w:rPr>
+          <w:szCs w:val="28"/>
+        </w:rPr>
+        <w:t>-31</w:t>
+      </w:r>
+      <w:r>
+        <w:rPr>
+          <w:szCs w:val="28"/>
+        </w:rPr>
+        <w:t xml:space="preserve">= </w:t>
+      </w:r>
+      <w:r>
+        <w:rPr>
+          <w:szCs w:val="28"/>
+        </w:rPr>
+        <w:t>0,6</w:t>
+      </w:r>
+      <w:r>
+        <w:rPr>
+          <w:szCs w:val="28"/>
+        </w:rPr>
+        <w:t>3</w:t>
+      </w:r>
+    </w:p>
+    <w:p>
+      <w:pPr>
+        <w:spacing w:line="360" w:lineRule="auto"/>
+        <w:ind w:firstLine="851"/>
+        <w:jc w:val="both"/>
+        <w:rPr>
+          <w:szCs w:val="28"/>
+        </w:rPr>
+      </w:pPr>
+      <w:proofErr w:type="gramStart"/>
+      <w:r>
+        <w:rPr>
+          <w:szCs w:val="28"/>
+          <w:lang w:val="en-US"/>
+        </w:rPr>
+        <w:t>x</w:t>
+      </w:r>
+      <w:r>
+        <w:rPr>
+          <w:szCs w:val="28"/>
+        </w:rPr>
+        <w:t>2</w:t>
+      </w:r>
+      <w:proofErr w:type="gramEnd"/>
+      <w:r>
+        <w:rPr>
+          <w:szCs w:val="28"/>
+        </w:rPr>
+        <w:t xml:space="preserve"> = </w:t>
+      </w:r>
+      <w:r>
+        <w:rPr>
+          <w:szCs w:val="28"/>
+        </w:rPr>
+        <w:t>∆</w:t>
+      </w:r>
+      <w:r>
+        <w:rPr>
+          <w:szCs w:val="28"/>
+          <w:vertAlign w:val="subscript"/>
+        </w:rPr>
+        <w:t>2</w:t>
+      </w:r>
+      <w:r>
+        <w:rPr>
+          <w:szCs w:val="28"/>
+          <w:vertAlign w:val="subscript"/>
+        </w:rPr>
+        <w:t xml:space="preserve"> / </w:t>
+      </w:r>
+      <w:r>
+        <w:rPr>
+          <w:szCs w:val="28"/>
+        </w:rPr>
+        <w:t>∆</w:t>
+      </w:r>
+    </w:p>
+    <w:p>
+      <w:pPr>
+        <w:spacing w:line="360" w:lineRule="auto"/>
+        <w:ind w:firstLine="851"/>
+        <w:jc w:val="both"/>
+        <w:rPr>
+          <w:szCs w:val="28"/>
+        </w:rPr>
+      </w:pPr>
+      <w:proofErr w:type="gramStart"/>
+      <w:r>
+        <w:rPr>
+          <w:szCs w:val="28"/>
+          <w:lang w:val="en-US"/>
+        </w:rPr>
+        <w:t>x</w:t>
+      </w:r>
+      <w:r>
+        <w:rPr>
+          <w:szCs w:val="28"/>
+        </w:rPr>
+        <w:t>2</w:t>
+      </w:r>
+      <w:proofErr w:type="gramEnd"/>
+      <w:r>
+        <w:rPr>
+          <w:szCs w:val="28"/>
+        </w:rPr>
+        <w:t xml:space="preserve"> = </w:t>
+      </w:r>
+      <w:r>
+        <w:rPr>
+          <w:szCs w:val="28"/>
+        </w:rPr>
+        <w:t>-31</w:t>
+      </w:r>
+      <w:r>
+        <w:rPr>
+          <w:szCs w:val="28"/>
+        </w:rPr>
+        <w:t xml:space="preserve">/ </w:t>
+      </w:r>
+      <w:r>
+        <w:rPr>
+          <w:szCs w:val="28"/>
+        </w:rPr>
+        <w:t>0</w:t>
+      </w:r>
+      <w:r>
+        <w:rPr>
+          <w:szCs w:val="28"/>
+        </w:rPr>
+        <w:t xml:space="preserve"> =</w:t>
+      </w:r>
+      <w:r>
+        <w:rPr>
+          <w:szCs w:val="28"/>
+        </w:rPr>
+        <w:t xml:space="preserve"> </w:t>
+      </w:r>
+      <w:r>
+        <w:rPr>
+          <w:szCs w:val="28"/>
+        </w:rPr>
+        <w:t>0</w:t>
+      </w:r>
+    </w:p>
+    <w:p>
+      <w:pPr>
+        <w:spacing w:line="360" w:lineRule="auto"/>
+        <w:ind w:firstLine="851"/>
+        <w:jc w:val="both"/>
+        <w:rPr>
+          <w:szCs w:val="28"/>
+        </w:rPr>
+      </w:pPr>
+      <w:proofErr w:type="gramStart"/>
+      <w:r>
+        <w:rPr>
+          <w:szCs w:val="28"/>
+          <w:lang w:val="en-US"/>
+        </w:rPr>
+        <w:t>x</w:t>
+      </w:r>
+      <w:r>
+        <w:rPr>
+          <w:szCs w:val="28"/>
+        </w:rPr>
+        <w:t>3</w:t>
+      </w:r>
+      <w:proofErr w:type="gramEnd"/>
+      <w:r>
+        <w:rPr>
+          <w:szCs w:val="28"/>
+        </w:rPr>
+        <w:t xml:space="preserve"> = </w:t>
+      </w:r>
+      <w:r>
+        <w:rPr>
+          <w:szCs w:val="28"/>
+        </w:rPr>
+        <w:t>∆</w:t>
+      </w:r>
+      <w:r>
+        <w:rPr>
+          <w:szCs w:val="28"/>
+          <w:vertAlign w:val="subscript"/>
+        </w:rPr>
+        <w:t>3</w:t>
+      </w:r>
+      <w:r>
+        <w:rPr>
+          <w:szCs w:val="28"/>
+          <w:vertAlign w:val="subscript"/>
+        </w:rPr>
+        <w:t xml:space="preserve"> / </w:t>
+      </w:r>
+      <w:r>
+        <w:rPr>
+          <w:szCs w:val="28"/>
+        </w:rPr>
+        <w:t>∆</w:t>
+      </w:r>
+    </w:p>
+    <w:p>
+      <w:pPr>
+        <w:spacing w:line="360" w:lineRule="auto"/>
+        <w:ind w:firstLine="851"/>
+        <w:jc w:val="both"/>
+        <w:rPr>
+          <w:szCs w:val="28"/>
+        </w:rPr>
+      </w:pPr>
+      <w:proofErr w:type="gramStart"/>
+      <w:r>
+        <w:rPr>
+          <w:szCs w:val="28"/>
+          <w:lang w:val="en-US"/>
+        </w:rPr>
+        <w:t>x</w:t>
+      </w:r>
+      <w:r>
+        <w:rPr>
+          <w:szCs w:val="28"/>
+        </w:rPr>
+        <w:t>4</w:t>
+      </w:r>
+      <w:proofErr w:type="gramEnd"/>
+      <w:r>
+        <w:rPr>
+          <w:szCs w:val="28"/>
+        </w:rPr>
+        <w:t xml:space="preserve"> = </w:t>
+      </w:r>
+      <w:r>
+        <w:rPr>
+          <w:szCs w:val="28"/>
+        </w:rPr>
+        <w:t>-31</w:t>
+      </w:r>
+      <w:r>
+        <w:rPr>
+          <w:szCs w:val="28"/>
+        </w:rPr>
+        <w:t xml:space="preserve">/ </w:t>
+      </w:r>
+      <w:r>
+        <w:rPr>
+          <w:szCs w:val="28"/>
+        </w:rPr>
+        <w:t>-11.</w:t>
+      </w:r>
+      <w:r>
+        <w:rPr>
+          <w:szCs w:val="28"/>
+        </w:rPr>
+        <w:t>3</w:t>
+      </w:r>
+      <w:r>
+        <w:rPr>
+          <w:szCs w:val="28"/>
+        </w:rPr>
+        <w:t xml:space="preserve"> </w:t>
+      </w:r>
+      <w:r>
+        <w:rPr>
+          <w:szCs w:val="28"/>
+        </w:rPr>
+        <w:t xml:space="preserve"> = </w:t>
+      </w:r>
+      <w:r>
+        <w:rPr>
+          <w:szCs w:val="28"/>
+        </w:rPr>
+        <w:t>0,36</w:t>
+      </w:r>
+    </w:p>
+    <w:p>
+      <w:pPr>
+        <w:spacing w:line="360" w:lineRule="auto"/>
+        <w:ind w:firstLine="851"/>
+        <w:jc w:val="both"/>
+        <w:rPr>
+          <w:szCs w:val="28"/>
+        </w:rPr>
+      </w:pPr>
+      <w:proofErr w:type="gramStart"/>
+      <w:r>
+        <w:rPr>
+          <w:szCs w:val="28"/>
+          <w:lang w:val="en-US"/>
+        </w:rPr>
+        <w:t>Q</w:t>
+      </w:r>
+      <w:r>
+        <w:rPr>
+          <w:szCs w:val="28"/>
+          <w:vertAlign w:val="subscript"/>
+          <w:lang w:val="en-US"/>
+        </w:rPr>
+        <w:t>B</w:t>
+      </w:r>
+      <w:r>
+        <w:rPr>
+          <w:szCs w:val="28"/>
+        </w:rPr>
+        <w:t>(</w:t>
+      </w:r>
+      <w:proofErr w:type="gramEnd"/>
+      <w:r>
+        <w:rPr>
+          <w:szCs w:val="28"/>
+        </w:rPr>
+        <w:t>0,6; 0; 0;</w:t>
+      </w:r>
+      <w:r>
+        <w:rPr>
+          <w:szCs w:val="28"/>
+        </w:rPr>
+        <w:t xml:space="preserve"> </w:t>
+      </w:r>
+      <w:r>
+        <w:rPr>
+          <w:szCs w:val="28"/>
+        </w:rPr>
+        <w:t>0,36</w:t>
+      </w:r>
+      <w:r>
+        <w:rPr>
+          <w:szCs w:val="28"/>
+        </w:rPr>
+        <w:t>)</w:t>
+      </w:r>
+    </w:p>
+    <w:p>
+      <w:pPr>
+        <w:spacing w:line="360" w:lineRule="auto"/>
+        <w:ind w:firstLine="851"/>
+        <w:jc w:val="both"/>
+        <w:rPr>
+          <w:szCs w:val="28"/>
+        </w:rPr>
+      </w:pPr>
+      <w:r>
+        <w:rPr>
+          <w:szCs w:val="28"/>
+        </w:rPr>
+        <w:t>0+</w:t>
+      </w:r>
+      <w:r>
+        <w:rPr>
+          <w:szCs w:val="28"/>
+        </w:rPr>
+        <w:t>0+0*</w:t>
+      </w:r>
+      <w:r>
+        <w:rPr>
+          <w:szCs w:val="28"/>
+        </w:rPr>
+        <w:t>8</w:t>
+      </w:r>
+      <w:r>
+        <w:rPr>
+          <w:szCs w:val="28"/>
+        </w:rPr>
+        <w:t>*</w:t>
+      </w:r>
+      <w:r>
+        <w:rPr>
+          <w:szCs w:val="28"/>
+        </w:rPr>
+        <w:t>0,36</w:t>
+      </w:r>
+      <w:r>
+        <w:rPr>
+          <w:szCs w:val="28"/>
+        </w:rPr>
+        <w:t>=</w:t>
+      </w:r>
+      <w:r>
+        <w:rPr>
+          <w:szCs w:val="28"/>
+        </w:rPr>
+        <w:t>2,9</w:t>
+      </w:r>
+    </w:p>
+    <w:p>
+      <w:pPr>
+        <w:spacing w:line="360" w:lineRule="auto"/>
+        <w:ind w:firstLine="851"/>
+        <w:jc w:val="both"/>
+        <w:rPr>
+          <w:szCs w:val="28"/>
+          <w:lang w:val="en-US"/>
+        </w:rPr>
+      </w:pPr>
+      <w:proofErr w:type="gramStart"/>
+      <w:r>
+        <w:rPr>
+          <w:szCs w:val="28"/>
+        </w:rPr>
+        <w:t>Итог</w:t>
+      </w:r>
+      <w:r>
+        <w:rPr>
+          <w:szCs w:val="28"/>
+          <w:lang w:val="en-US"/>
+        </w:rPr>
+        <w:t xml:space="preserve">:  </w:t>
+      </w:r>
+      <w:r>
+        <w:rPr>
+          <w:szCs w:val="28"/>
+          <w:lang w:val="en-US"/>
+        </w:rPr>
+        <w:t>Q</w:t>
+      </w:r>
+      <w:r>
+        <w:rPr>
+          <w:szCs w:val="28"/>
+          <w:vertAlign w:val="subscript"/>
+          <w:lang w:val="en-US"/>
+        </w:rPr>
+        <w:t>B</w:t>
+      </w:r>
+      <w:proofErr w:type="gramEnd"/>
+      <w:r>
+        <w:rPr>
+          <w:szCs w:val="28"/>
+        </w:rPr>
+        <w:t>(0,6; 0; 0; 0,36)</w:t>
+      </w:r>
+      <w:r>
+        <w:rPr>
+          <w:szCs w:val="28"/>
+        </w:rPr>
+        <w:t xml:space="preserve">, </w:t>
+      </w:r>
+      <w:r>
+        <w:rPr>
+          <w:szCs w:val="28"/>
+          <w:lang w:val="en-US"/>
+        </w:rPr>
+        <w:t>P</w:t>
+      </w:r>
+      <w:r>
+        <w:rPr>
+          <w:szCs w:val="28"/>
+          <w:vertAlign w:val="subscript"/>
+          <w:lang w:val="en-US"/>
+        </w:rPr>
+        <w:t>a</w:t>
+      </w:r>
+      <w:r>
+        <w:rPr>
+          <w:szCs w:val="28"/>
+        </w:rPr>
+        <w:t>(</w:t>
+      </w:r>
+      <w:r>
+        <w:rPr>
+          <w:szCs w:val="28"/>
+          <w:lang w:val="en-US"/>
+        </w:rPr>
+        <w:t>3/11</w:t>
+      </w:r>
+      <w:r>
+        <w:rPr>
+          <w:szCs w:val="28"/>
+        </w:rPr>
+        <w:t xml:space="preserve">; </w:t>
+      </w:r>
+      <w:r>
+        <w:rPr>
+          <w:szCs w:val="28"/>
+          <w:lang w:val="en-US"/>
+        </w:rPr>
+        <w:t>8</w:t>
+      </w:r>
+      <w:r>
+        <w:rPr>
+          <w:szCs w:val="28"/>
+        </w:rPr>
+        <w:t>/</w:t>
+      </w:r>
+      <w:r>
+        <w:rPr>
+          <w:szCs w:val="28"/>
+          <w:lang w:val="en-US"/>
+        </w:rPr>
+        <w:t>11</w:t>
+      </w:r>
+      <w:r>
+        <w:rPr>
+          <w:szCs w:val="28"/>
+        </w:rPr>
+        <w:t>)</w:t>
       </w:r>
     </w:p>
     <w:p>
@@ -3744,57 +7257,8 @@
         <w:ind w:firstLine="851"/>
         <w:jc w:val="both"/>
       </w:pPr>
-      <w:r>
-        <w:rPr>
-          <w:lang w:val="en-US"/>
-        </w:rPr>
-        <w:t>q</w:t>
-      </w:r>
-      <w:r>
-        <w:t>1+</w:t>
-      </w:r>
-      <w:r>
-        <w:rPr>
-          <w:lang w:val="en-US"/>
-        </w:rPr>
-        <w:t>q</w:t>
-      </w:r>
-      <w:r>
-        <w:t>2+</w:t>
-      </w:r>
-      <w:r>
-        <w:rPr>
-          <w:lang w:val="en-US"/>
-        </w:rPr>
-        <w:t>q</w:t>
-      </w:r>
-      <w:r>
-        <w:t>3+</w:t>
-      </w:r>
-      <w:r>
-        <w:rPr>
-          <w:lang w:val="en-US"/>
-        </w:rPr>
-        <w:t>q</w:t>
-      </w:r>
-      <w:r>
-        <w:t>4 = 1</w:t>
-      </w:r>
-    </w:p>
-    <w:p>
-      <w:pPr>
-        <w:spacing w:after="160" w:line="259" w:lineRule="auto"/>
-      </w:pPr>
-      <w:r>
-        <w:br w:type="page"/>
-      </w:r>
-    </w:p>
-    <w:p>
-      <w:pPr>
-        <w:spacing w:line="360" w:lineRule="auto"/>
-        <w:ind w:firstLine="851"/>
-        <w:jc w:val="both"/>
-      </w:pPr>
+      <w:bookmarkStart w:id="0" w:name="_GoBack"/>
+      <w:bookmarkEnd w:id="0"/>
       <w:r>
         <w:lastRenderedPageBreak/>
         <w:t>Задание 3</w:t>
@@ -3866,7 +7330,7 @@
                     </pic:cNvPicPr>
                   </pic:nvPicPr>
                   <pic:blipFill>
-                    <a:blip r:embed="rId7">
+                    <a:blip r:embed="rId8">
                       <a:extLst>
                         <a:ext uri="{28A0092B-C50C-407E-A947-70E740481C1C}">
                           <a14:useLocalDpi xmlns:a14="http://schemas.microsoft.com/office/drawing/2010/main" val="0"/>
@@ -5967,9 +9431,2354 @@
     </w:p>
     <w:p>
       <w:pPr>
+        <w:spacing w:after="160" w:line="259" w:lineRule="auto"/>
+      </w:pPr>
+      <w:r>
+        <w:br w:type="page"/>
+      </w:r>
+    </w:p>
+    <w:p>
+      <w:pPr>
         <w:spacing w:line="360" w:lineRule="auto"/>
         <w:ind w:firstLine="851"/>
       </w:pPr>
+      <w:r>
+        <w:lastRenderedPageBreak/>
+        <w:t>Метод Гурвица</w:t>
+      </w:r>
+    </w:p>
+    <w:tbl>
+      <w:tblPr>
+        <w:tblStyle w:val="a4"/>
+        <w:tblW w:w="0" w:type="auto"/>
+        <w:tblLook w:val="04A0" w:firstRow="1" w:lastRow="0" w:firstColumn="1" w:lastColumn="0" w:noHBand="0" w:noVBand="1"/>
+      </w:tblPr>
+      <w:tblGrid>
+        <w:gridCol w:w="1557"/>
+        <w:gridCol w:w="848"/>
+        <w:gridCol w:w="1985"/>
+        <w:gridCol w:w="992"/>
+        <w:gridCol w:w="1276"/>
+        <w:gridCol w:w="2687"/>
+      </w:tblGrid>
+      <w:tr>
+        <w:tc>
+          <w:tcPr>
+            <w:tcW w:w="1557" w:type="dxa"/>
+          </w:tcPr>
+          <w:p>
+            <w:pPr>
+              <w:spacing w:after="75"/>
+              <w:jc w:val="center"/>
+              <w:rPr>
+                <w:color w:val="333333"/>
+                <w:szCs w:val="28"/>
+              </w:rPr>
+            </w:pPr>
+            <w:proofErr w:type="spellStart"/>
+            <w:r>
+              <w:rPr>
+                <w:color w:val="333333"/>
+                <w:szCs w:val="28"/>
+              </w:rPr>
+              <w:t>A</w:t>
+            </w:r>
+            <w:r>
+              <w:rPr>
+                <w:color w:val="333333"/>
+                <w:szCs w:val="28"/>
+                <w:vertAlign w:val="subscript"/>
+              </w:rPr>
+              <w:t>i</w:t>
+            </w:r>
+            <w:proofErr w:type="spellEnd"/>
+          </w:p>
+        </w:tc>
+        <w:tc>
+          <w:tcPr>
+            <w:tcW w:w="848" w:type="dxa"/>
+          </w:tcPr>
+          <w:p>
+            <w:pPr>
+              <w:spacing w:after="75"/>
+              <w:jc w:val="center"/>
+              <w:rPr>
+                <w:color w:val="333333"/>
+                <w:szCs w:val="28"/>
+              </w:rPr>
+            </w:pPr>
+            <w:r>
+              <w:rPr>
+                <w:color w:val="333333"/>
+                <w:szCs w:val="28"/>
+              </w:rPr>
+              <w:t>П</w:t>
+            </w:r>
+            <w:r>
+              <w:rPr>
+                <w:color w:val="333333"/>
+                <w:szCs w:val="28"/>
+                <w:vertAlign w:val="subscript"/>
+              </w:rPr>
+              <w:t>1</w:t>
+            </w:r>
+          </w:p>
+        </w:tc>
+        <w:tc>
+          <w:tcPr>
+            <w:tcW w:w="1985" w:type="dxa"/>
+          </w:tcPr>
+          <w:p>
+            <w:pPr>
+              <w:spacing w:after="75"/>
+              <w:jc w:val="center"/>
+              <w:rPr>
+                <w:color w:val="333333"/>
+                <w:szCs w:val="28"/>
+              </w:rPr>
+            </w:pPr>
+            <w:r>
+              <w:rPr>
+                <w:color w:val="333333"/>
+                <w:szCs w:val="28"/>
+              </w:rPr>
+              <w:t>П</w:t>
+            </w:r>
+            <w:r>
+              <w:rPr>
+                <w:color w:val="333333"/>
+                <w:szCs w:val="28"/>
+                <w:vertAlign w:val="subscript"/>
+              </w:rPr>
+              <w:t>2</w:t>
+            </w:r>
+          </w:p>
+        </w:tc>
+        <w:tc>
+          <w:tcPr>
+            <w:tcW w:w="992" w:type="dxa"/>
+          </w:tcPr>
+          <w:p>
+            <w:pPr>
+              <w:spacing w:after="75"/>
+              <w:jc w:val="center"/>
+              <w:rPr>
+                <w:color w:val="333333"/>
+                <w:szCs w:val="28"/>
+              </w:rPr>
+            </w:pPr>
+            <w:r>
+              <w:rPr>
+                <w:color w:val="333333"/>
+                <w:szCs w:val="28"/>
+              </w:rPr>
+              <w:t>П</w:t>
+            </w:r>
+            <w:r>
+              <w:rPr>
+                <w:color w:val="333333"/>
+                <w:szCs w:val="28"/>
+                <w:vertAlign w:val="subscript"/>
+              </w:rPr>
+              <w:t>3</w:t>
+            </w:r>
+          </w:p>
+        </w:tc>
+        <w:tc>
+          <w:tcPr>
+            <w:tcW w:w="1276" w:type="dxa"/>
+          </w:tcPr>
+          <w:p>
+            <w:pPr>
+              <w:spacing w:after="75"/>
+              <w:jc w:val="center"/>
+              <w:rPr>
+                <w:color w:val="333333"/>
+                <w:szCs w:val="28"/>
+              </w:rPr>
+            </w:pPr>
+            <w:r>
+              <w:rPr>
+                <w:color w:val="333333"/>
+                <w:szCs w:val="28"/>
+              </w:rPr>
+              <w:t>П</w:t>
+            </w:r>
+            <w:r>
+              <w:rPr>
+                <w:color w:val="333333"/>
+                <w:szCs w:val="28"/>
+                <w:vertAlign w:val="subscript"/>
+              </w:rPr>
+              <w:t>4</w:t>
+            </w:r>
+          </w:p>
+        </w:tc>
+        <w:tc>
+          <w:tcPr>
+            <w:tcW w:w="2687" w:type="dxa"/>
+          </w:tcPr>
+          <w:p>
+            <w:pPr>
+              <w:spacing w:after="75"/>
+              <w:jc w:val="center"/>
+              <w:rPr>
+                <w:color w:val="333333"/>
+                <w:szCs w:val="28"/>
+              </w:rPr>
+            </w:pPr>
+            <w:r>
+              <w:rPr>
+                <w:color w:val="333333"/>
+                <w:szCs w:val="28"/>
+                <w:lang w:val="en-US"/>
+              </w:rPr>
+              <w:t>h* Min + (1-h)*max</w:t>
+            </w:r>
+          </w:p>
+        </w:tc>
+      </w:tr>
+      <w:tr>
+        <w:tc>
+          <w:tcPr>
+            <w:tcW w:w="1557" w:type="dxa"/>
+          </w:tcPr>
+          <w:p>
+            <w:pPr>
+              <w:spacing w:after="75"/>
+              <w:jc w:val="center"/>
+              <w:rPr>
+                <w:color w:val="333333"/>
+                <w:szCs w:val="28"/>
+              </w:rPr>
+            </w:pPr>
+            <w:r>
+              <w:rPr>
+                <w:color w:val="333333"/>
+                <w:szCs w:val="28"/>
+              </w:rPr>
+              <w:t>A</w:t>
+            </w:r>
+            <w:r>
+              <w:rPr>
+                <w:color w:val="333333"/>
+                <w:szCs w:val="28"/>
+                <w:vertAlign w:val="subscript"/>
+              </w:rPr>
+              <w:t>1</w:t>
+            </w:r>
+          </w:p>
+        </w:tc>
+        <w:tc>
+          <w:tcPr>
+            <w:tcW w:w="848" w:type="dxa"/>
+            <w:vAlign w:val="center"/>
+          </w:tcPr>
+          <w:p>
+            <w:pPr>
+              <w:jc w:val="center"/>
+              <w:rPr>
+                <w:color w:val="000000"/>
+                <w:szCs w:val="28"/>
+              </w:rPr>
+            </w:pPr>
+            <w:r>
+              <w:rPr>
+                <w:color w:val="000000"/>
+                <w:szCs w:val="28"/>
+              </w:rPr>
+              <w:t>6</w:t>
+            </w:r>
+          </w:p>
+        </w:tc>
+        <w:tc>
+          <w:tcPr>
+            <w:tcW w:w="1985" w:type="dxa"/>
+            <w:vAlign w:val="center"/>
+          </w:tcPr>
+          <w:p>
+            <w:pPr>
+              <w:jc w:val="center"/>
+              <w:rPr>
+                <w:color w:val="000000"/>
+                <w:szCs w:val="28"/>
+              </w:rPr>
+            </w:pPr>
+            <w:r>
+              <w:rPr>
+                <w:color w:val="000000"/>
+                <w:szCs w:val="28"/>
+              </w:rPr>
+              <w:t>18</w:t>
+            </w:r>
+          </w:p>
+        </w:tc>
+        <w:tc>
+          <w:tcPr>
+            <w:tcW w:w="992" w:type="dxa"/>
+            <w:vAlign w:val="center"/>
+          </w:tcPr>
+          <w:p>
+            <w:pPr>
+              <w:jc w:val="center"/>
+              <w:rPr>
+                <w:color w:val="000000"/>
+                <w:szCs w:val="28"/>
+              </w:rPr>
+            </w:pPr>
+            <w:r>
+              <w:rPr>
+                <w:color w:val="000000"/>
+                <w:szCs w:val="28"/>
+              </w:rPr>
+              <w:t>10</w:t>
+            </w:r>
+          </w:p>
+        </w:tc>
+        <w:tc>
+          <w:tcPr>
+            <w:tcW w:w="1276" w:type="dxa"/>
+            <w:vAlign w:val="center"/>
+          </w:tcPr>
+          <w:p>
+            <w:pPr>
+              <w:jc w:val="center"/>
+              <w:rPr>
+                <w:color w:val="000000"/>
+                <w:szCs w:val="28"/>
+              </w:rPr>
+            </w:pPr>
+            <w:r>
+              <w:rPr>
+                <w:color w:val="000000"/>
+                <w:szCs w:val="28"/>
+              </w:rPr>
+              <w:t>11</w:t>
+            </w:r>
+          </w:p>
+        </w:tc>
+        <w:tc>
+          <w:tcPr>
+            <w:tcW w:w="2687" w:type="dxa"/>
+          </w:tcPr>
+          <w:p>
+            <w:r>
+              <w:t>16,8</w:t>
+            </w:r>
+          </w:p>
+        </w:tc>
+      </w:tr>
+      <w:tr>
+        <w:tc>
+          <w:tcPr>
+            <w:tcW w:w="1557" w:type="dxa"/>
+          </w:tcPr>
+          <w:p>
+            <w:pPr>
+              <w:spacing w:after="75"/>
+              <w:jc w:val="center"/>
+              <w:rPr>
+                <w:color w:val="333333"/>
+                <w:szCs w:val="28"/>
+              </w:rPr>
+            </w:pPr>
+            <w:r>
+              <w:rPr>
+                <w:color w:val="333333"/>
+                <w:szCs w:val="28"/>
+              </w:rPr>
+              <w:t>A</w:t>
+            </w:r>
+            <w:r>
+              <w:rPr>
+                <w:color w:val="333333"/>
+                <w:szCs w:val="28"/>
+                <w:vertAlign w:val="subscript"/>
+              </w:rPr>
+              <w:t>2</w:t>
+            </w:r>
+          </w:p>
+        </w:tc>
+        <w:tc>
+          <w:tcPr>
+            <w:tcW w:w="848" w:type="dxa"/>
+            <w:vAlign w:val="center"/>
+          </w:tcPr>
+          <w:p>
+            <w:pPr>
+              <w:jc w:val="center"/>
+              <w:rPr>
+                <w:color w:val="000000"/>
+                <w:szCs w:val="28"/>
+              </w:rPr>
+            </w:pPr>
+            <w:r>
+              <w:rPr>
+                <w:color w:val="000000"/>
+                <w:szCs w:val="28"/>
+              </w:rPr>
+              <w:t>2</w:t>
+            </w:r>
+          </w:p>
+        </w:tc>
+        <w:tc>
+          <w:tcPr>
+            <w:tcW w:w="1985" w:type="dxa"/>
+            <w:vAlign w:val="center"/>
+          </w:tcPr>
+          <w:p>
+            <w:pPr>
+              <w:jc w:val="center"/>
+              <w:rPr>
+                <w:color w:val="000000"/>
+                <w:szCs w:val="28"/>
+              </w:rPr>
+            </w:pPr>
+            <w:r>
+              <w:rPr>
+                <w:color w:val="000000"/>
+                <w:szCs w:val="28"/>
+              </w:rPr>
+              <w:t>3</w:t>
+            </w:r>
+          </w:p>
+        </w:tc>
+        <w:tc>
+          <w:tcPr>
+            <w:tcW w:w="992" w:type="dxa"/>
+            <w:vAlign w:val="center"/>
+          </w:tcPr>
+          <w:p>
+            <w:pPr>
+              <w:jc w:val="center"/>
+              <w:rPr>
+                <w:color w:val="000000"/>
+                <w:szCs w:val="28"/>
+              </w:rPr>
+            </w:pPr>
+            <w:r>
+              <w:rPr>
+                <w:color w:val="000000"/>
+                <w:szCs w:val="28"/>
+              </w:rPr>
+              <w:t>1</w:t>
+            </w:r>
+          </w:p>
+        </w:tc>
+        <w:tc>
+          <w:tcPr>
+            <w:tcW w:w="1276" w:type="dxa"/>
+            <w:vAlign w:val="center"/>
+          </w:tcPr>
+          <w:p>
+            <w:pPr>
+              <w:jc w:val="center"/>
+              <w:rPr>
+                <w:color w:val="000000"/>
+                <w:szCs w:val="28"/>
+              </w:rPr>
+            </w:pPr>
+            <w:r>
+              <w:rPr>
+                <w:color w:val="000000"/>
+                <w:szCs w:val="28"/>
+              </w:rPr>
+              <w:t>23</w:t>
+            </w:r>
+          </w:p>
+        </w:tc>
+        <w:tc>
+          <w:tcPr>
+            <w:tcW w:w="2687" w:type="dxa"/>
+          </w:tcPr>
+          <w:p>
+            <w:r>
+              <w:t>20,8</w:t>
+            </w:r>
+          </w:p>
+        </w:tc>
+      </w:tr>
+      <w:tr>
+        <w:tc>
+          <w:tcPr>
+            <w:tcW w:w="1557" w:type="dxa"/>
+          </w:tcPr>
+          <w:p>
+            <w:pPr>
+              <w:spacing w:after="75"/>
+              <w:jc w:val="center"/>
+              <w:rPr>
+                <w:color w:val="333333"/>
+                <w:szCs w:val="28"/>
+              </w:rPr>
+            </w:pPr>
+            <w:r>
+              <w:rPr>
+                <w:color w:val="333333"/>
+                <w:szCs w:val="28"/>
+              </w:rPr>
+              <w:t>A</w:t>
+            </w:r>
+            <w:r>
+              <w:rPr>
+                <w:color w:val="333333"/>
+                <w:szCs w:val="28"/>
+                <w:vertAlign w:val="subscript"/>
+              </w:rPr>
+              <w:t>3</w:t>
+            </w:r>
+          </w:p>
+        </w:tc>
+        <w:tc>
+          <w:tcPr>
+            <w:tcW w:w="848" w:type="dxa"/>
+            <w:vAlign w:val="center"/>
+          </w:tcPr>
+          <w:p>
+            <w:pPr>
+              <w:jc w:val="center"/>
+              <w:rPr>
+                <w:color w:val="000000"/>
+                <w:szCs w:val="28"/>
+              </w:rPr>
+            </w:pPr>
+            <w:r>
+              <w:rPr>
+                <w:color w:val="000000"/>
+                <w:szCs w:val="28"/>
+              </w:rPr>
+              <w:t>3</w:t>
+            </w:r>
+          </w:p>
+        </w:tc>
+        <w:tc>
+          <w:tcPr>
+            <w:tcW w:w="1985" w:type="dxa"/>
+            <w:vAlign w:val="center"/>
+          </w:tcPr>
+          <w:p>
+            <w:pPr>
+              <w:jc w:val="center"/>
+              <w:rPr>
+                <w:color w:val="000000"/>
+                <w:szCs w:val="28"/>
+              </w:rPr>
+            </w:pPr>
+            <w:r>
+              <w:rPr>
+                <w:color w:val="000000"/>
+                <w:szCs w:val="28"/>
+              </w:rPr>
+              <w:t>17</w:t>
+            </w:r>
+          </w:p>
+        </w:tc>
+        <w:tc>
+          <w:tcPr>
+            <w:tcW w:w="992" w:type="dxa"/>
+            <w:vAlign w:val="center"/>
+          </w:tcPr>
+          <w:p>
+            <w:pPr>
+              <w:jc w:val="center"/>
+              <w:rPr>
+                <w:color w:val="000000"/>
+                <w:szCs w:val="28"/>
+              </w:rPr>
+            </w:pPr>
+            <w:r>
+              <w:rPr>
+                <w:color w:val="000000"/>
+                <w:szCs w:val="28"/>
+              </w:rPr>
+              <w:t>18</w:t>
+            </w:r>
+          </w:p>
+        </w:tc>
+        <w:tc>
+          <w:tcPr>
+            <w:tcW w:w="1276" w:type="dxa"/>
+            <w:vAlign w:val="center"/>
+          </w:tcPr>
+          <w:p>
+            <w:pPr>
+              <w:jc w:val="center"/>
+              <w:rPr>
+                <w:color w:val="000000"/>
+                <w:szCs w:val="28"/>
+              </w:rPr>
+            </w:pPr>
+            <w:r>
+              <w:rPr>
+                <w:color w:val="000000"/>
+                <w:szCs w:val="28"/>
+              </w:rPr>
+              <w:t>16</w:t>
+            </w:r>
+          </w:p>
+        </w:tc>
+        <w:tc>
+          <w:tcPr>
+            <w:tcW w:w="2687" w:type="dxa"/>
+          </w:tcPr>
+          <w:p>
+            <w:r>
+              <w:t>16,5</w:t>
+            </w:r>
+          </w:p>
+        </w:tc>
+      </w:tr>
+      <w:tr>
+        <w:tc>
+          <w:tcPr>
+            <w:tcW w:w="1557" w:type="dxa"/>
+          </w:tcPr>
+          <w:p>
+            <w:pPr>
+              <w:spacing w:after="75"/>
+              <w:jc w:val="center"/>
+              <w:rPr>
+                <w:color w:val="333333"/>
+                <w:szCs w:val="28"/>
+              </w:rPr>
+            </w:pPr>
+            <w:r>
+              <w:rPr>
+                <w:color w:val="333333"/>
+                <w:szCs w:val="28"/>
+              </w:rPr>
+              <w:t>A</w:t>
+            </w:r>
+            <w:r>
+              <w:rPr>
+                <w:color w:val="333333"/>
+                <w:szCs w:val="28"/>
+                <w:vertAlign w:val="subscript"/>
+              </w:rPr>
+              <w:t>4</w:t>
+            </w:r>
+          </w:p>
+        </w:tc>
+        <w:tc>
+          <w:tcPr>
+            <w:tcW w:w="848" w:type="dxa"/>
+            <w:vAlign w:val="center"/>
+          </w:tcPr>
+          <w:p>
+            <w:pPr>
+              <w:jc w:val="center"/>
+              <w:rPr>
+                <w:color w:val="000000"/>
+                <w:szCs w:val="28"/>
+              </w:rPr>
+            </w:pPr>
+            <w:r>
+              <w:rPr>
+                <w:color w:val="000000"/>
+                <w:szCs w:val="28"/>
+              </w:rPr>
+              <w:t>18</w:t>
+            </w:r>
+          </w:p>
+        </w:tc>
+        <w:tc>
+          <w:tcPr>
+            <w:tcW w:w="1985" w:type="dxa"/>
+            <w:vAlign w:val="center"/>
+          </w:tcPr>
+          <w:p>
+            <w:pPr>
+              <w:jc w:val="center"/>
+              <w:rPr>
+                <w:color w:val="000000"/>
+                <w:szCs w:val="28"/>
+              </w:rPr>
+            </w:pPr>
+            <w:r>
+              <w:rPr>
+                <w:color w:val="000000"/>
+                <w:szCs w:val="28"/>
+              </w:rPr>
+              <w:t>1</w:t>
+            </w:r>
+          </w:p>
+        </w:tc>
+        <w:tc>
+          <w:tcPr>
+            <w:tcW w:w="992" w:type="dxa"/>
+            <w:vAlign w:val="center"/>
+          </w:tcPr>
+          <w:p>
+            <w:pPr>
+              <w:jc w:val="center"/>
+              <w:rPr>
+                <w:color w:val="000000"/>
+                <w:szCs w:val="28"/>
+              </w:rPr>
+            </w:pPr>
+            <w:r>
+              <w:rPr>
+                <w:color w:val="000000"/>
+                <w:szCs w:val="28"/>
+              </w:rPr>
+              <w:t>3</w:t>
+            </w:r>
+          </w:p>
+        </w:tc>
+        <w:tc>
+          <w:tcPr>
+            <w:tcW w:w="1276" w:type="dxa"/>
+            <w:vAlign w:val="center"/>
+          </w:tcPr>
+          <w:p>
+            <w:pPr>
+              <w:jc w:val="center"/>
+              <w:rPr>
+                <w:color w:val="000000"/>
+                <w:szCs w:val="28"/>
+              </w:rPr>
+            </w:pPr>
+            <w:r>
+              <w:rPr>
+                <w:color w:val="000000"/>
+                <w:szCs w:val="28"/>
+              </w:rPr>
+              <w:t>2</w:t>
+            </w:r>
+          </w:p>
+        </w:tc>
+        <w:tc>
+          <w:tcPr>
+            <w:tcW w:w="2687" w:type="dxa"/>
+          </w:tcPr>
+          <w:p>
+            <w:r>
+              <w:t>16,3</w:t>
+            </w:r>
+          </w:p>
+        </w:tc>
+      </w:tr>
+    </w:tbl>
+    <w:p>
+      <w:pPr>
+        <w:spacing w:line="360" w:lineRule="auto"/>
+        <w:ind w:firstLine="851"/>
+        <w:rPr>
+          <w:lang w:val="en-US"/>
+        </w:rPr>
+      </w:pPr>
+      <w:r>
+        <w:t xml:space="preserve">Выбираем 2 стратегию </w:t>
+      </w:r>
+      <w:r>
+        <w:rPr>
+          <w:lang w:val="en-US"/>
+        </w:rPr>
+        <w:t>max = 20,8</w:t>
+      </w:r>
+    </w:p>
+    <w:p>
+      <w:pPr>
+        <w:spacing w:line="360" w:lineRule="auto"/>
+        <w:ind w:firstLine="851"/>
+      </w:pPr>
+      <w:r>
+        <w:t>Математическое ожидание</w:t>
+      </w:r>
+    </w:p>
+    <w:tbl>
+      <w:tblPr>
+        <w:tblStyle w:val="a4"/>
+        <w:tblW w:w="0" w:type="auto"/>
+        <w:tblLook w:val="04A0" w:firstRow="1" w:lastRow="0" w:firstColumn="1" w:lastColumn="0" w:noHBand="0" w:noVBand="1"/>
+      </w:tblPr>
+      <w:tblGrid>
+        <w:gridCol w:w="1557"/>
+        <w:gridCol w:w="848"/>
+        <w:gridCol w:w="1985"/>
+        <w:gridCol w:w="992"/>
+        <w:gridCol w:w="1276"/>
+        <w:gridCol w:w="2687"/>
+      </w:tblGrid>
+      <w:tr>
+        <w:tc>
+          <w:tcPr>
+            <w:tcW w:w="1557" w:type="dxa"/>
+          </w:tcPr>
+          <w:p>
+            <w:pPr>
+              <w:spacing w:after="75"/>
+              <w:jc w:val="center"/>
+              <w:rPr>
+                <w:color w:val="333333"/>
+                <w:szCs w:val="28"/>
+              </w:rPr>
+            </w:pPr>
+            <w:proofErr w:type="spellStart"/>
+            <w:r>
+              <w:rPr>
+                <w:color w:val="333333"/>
+                <w:szCs w:val="28"/>
+              </w:rPr>
+              <w:t>A</w:t>
+            </w:r>
+            <w:r>
+              <w:rPr>
+                <w:color w:val="333333"/>
+                <w:szCs w:val="28"/>
+                <w:vertAlign w:val="subscript"/>
+              </w:rPr>
+              <w:t>i</w:t>
+            </w:r>
+            <w:proofErr w:type="spellEnd"/>
+          </w:p>
+        </w:tc>
+        <w:tc>
+          <w:tcPr>
+            <w:tcW w:w="848" w:type="dxa"/>
+          </w:tcPr>
+          <w:p>
+            <w:pPr>
+              <w:spacing w:after="75"/>
+              <w:jc w:val="center"/>
+              <w:rPr>
+                <w:color w:val="333333"/>
+                <w:szCs w:val="28"/>
+              </w:rPr>
+            </w:pPr>
+            <w:r>
+              <w:rPr>
+                <w:color w:val="333333"/>
+                <w:szCs w:val="28"/>
+              </w:rPr>
+              <w:t>П</w:t>
+            </w:r>
+            <w:r>
+              <w:rPr>
+                <w:color w:val="333333"/>
+                <w:szCs w:val="28"/>
+                <w:vertAlign w:val="subscript"/>
+              </w:rPr>
+              <w:t>1</w:t>
+            </w:r>
+          </w:p>
+        </w:tc>
+        <w:tc>
+          <w:tcPr>
+            <w:tcW w:w="1985" w:type="dxa"/>
+          </w:tcPr>
+          <w:p>
+            <w:pPr>
+              <w:spacing w:after="75"/>
+              <w:jc w:val="center"/>
+              <w:rPr>
+                <w:color w:val="333333"/>
+                <w:szCs w:val="28"/>
+              </w:rPr>
+            </w:pPr>
+            <w:r>
+              <w:rPr>
+                <w:color w:val="333333"/>
+                <w:szCs w:val="28"/>
+              </w:rPr>
+              <w:t>П</w:t>
+            </w:r>
+            <w:r>
+              <w:rPr>
+                <w:color w:val="333333"/>
+                <w:szCs w:val="28"/>
+                <w:vertAlign w:val="subscript"/>
+              </w:rPr>
+              <w:t>2</w:t>
+            </w:r>
+          </w:p>
+        </w:tc>
+        <w:tc>
+          <w:tcPr>
+            <w:tcW w:w="992" w:type="dxa"/>
+          </w:tcPr>
+          <w:p>
+            <w:pPr>
+              <w:spacing w:after="75"/>
+              <w:jc w:val="center"/>
+              <w:rPr>
+                <w:color w:val="333333"/>
+                <w:szCs w:val="28"/>
+              </w:rPr>
+            </w:pPr>
+            <w:r>
+              <w:rPr>
+                <w:color w:val="333333"/>
+                <w:szCs w:val="28"/>
+              </w:rPr>
+              <w:t>П</w:t>
+            </w:r>
+            <w:r>
+              <w:rPr>
+                <w:color w:val="333333"/>
+                <w:szCs w:val="28"/>
+                <w:vertAlign w:val="subscript"/>
+              </w:rPr>
+              <w:t>3</w:t>
+            </w:r>
+          </w:p>
+        </w:tc>
+        <w:tc>
+          <w:tcPr>
+            <w:tcW w:w="1276" w:type="dxa"/>
+          </w:tcPr>
+          <w:p>
+            <w:pPr>
+              <w:spacing w:after="75"/>
+              <w:jc w:val="center"/>
+              <w:rPr>
+                <w:color w:val="333333"/>
+                <w:szCs w:val="28"/>
+              </w:rPr>
+            </w:pPr>
+            <w:r>
+              <w:rPr>
+                <w:color w:val="333333"/>
+                <w:szCs w:val="28"/>
+              </w:rPr>
+              <w:t>П</w:t>
+            </w:r>
+            <w:r>
+              <w:rPr>
+                <w:color w:val="333333"/>
+                <w:szCs w:val="28"/>
+                <w:vertAlign w:val="subscript"/>
+              </w:rPr>
+              <w:t>4</w:t>
+            </w:r>
+          </w:p>
+        </w:tc>
+        <w:tc>
+          <w:tcPr>
+            <w:tcW w:w="2687" w:type="dxa"/>
+          </w:tcPr>
+          <w:p>
+            <w:pPr>
+              <w:spacing w:after="75"/>
+              <w:jc w:val="center"/>
+              <w:rPr>
+                <w:color w:val="333333"/>
+                <w:szCs w:val="28"/>
+              </w:rPr>
+            </w:pPr>
+          </w:p>
+        </w:tc>
+      </w:tr>
+      <w:tr>
+        <w:tc>
+          <w:tcPr>
+            <w:tcW w:w="1557" w:type="dxa"/>
+          </w:tcPr>
+          <w:p>
+            <w:pPr>
+              <w:spacing w:after="75"/>
+              <w:jc w:val="center"/>
+              <w:rPr>
+                <w:color w:val="333333"/>
+                <w:szCs w:val="28"/>
+              </w:rPr>
+            </w:pPr>
+            <w:r>
+              <w:rPr>
+                <w:color w:val="333333"/>
+                <w:szCs w:val="28"/>
+              </w:rPr>
+              <w:t>A</w:t>
+            </w:r>
+            <w:r>
+              <w:rPr>
+                <w:color w:val="333333"/>
+                <w:szCs w:val="28"/>
+                <w:vertAlign w:val="subscript"/>
+              </w:rPr>
+              <w:t>1</w:t>
+            </w:r>
+          </w:p>
+        </w:tc>
+        <w:tc>
+          <w:tcPr>
+            <w:tcW w:w="848" w:type="dxa"/>
+            <w:vAlign w:val="center"/>
+          </w:tcPr>
+          <w:p>
+            <w:pPr>
+              <w:jc w:val="center"/>
+              <w:rPr>
+                <w:color w:val="000000"/>
+                <w:szCs w:val="28"/>
+              </w:rPr>
+            </w:pPr>
+            <w:r>
+              <w:rPr>
+                <w:color w:val="000000"/>
+                <w:szCs w:val="28"/>
+              </w:rPr>
+              <w:t>6</w:t>
+            </w:r>
+          </w:p>
+        </w:tc>
+        <w:tc>
+          <w:tcPr>
+            <w:tcW w:w="1985" w:type="dxa"/>
+            <w:vAlign w:val="center"/>
+          </w:tcPr>
+          <w:p>
+            <w:pPr>
+              <w:jc w:val="center"/>
+              <w:rPr>
+                <w:color w:val="000000"/>
+                <w:szCs w:val="28"/>
+              </w:rPr>
+            </w:pPr>
+            <w:r>
+              <w:rPr>
+                <w:color w:val="000000"/>
+                <w:szCs w:val="28"/>
+              </w:rPr>
+              <w:t>18</w:t>
+            </w:r>
+          </w:p>
+        </w:tc>
+        <w:tc>
+          <w:tcPr>
+            <w:tcW w:w="992" w:type="dxa"/>
+            <w:vAlign w:val="center"/>
+          </w:tcPr>
+          <w:p>
+            <w:pPr>
+              <w:jc w:val="center"/>
+              <w:rPr>
+                <w:color w:val="000000"/>
+                <w:szCs w:val="28"/>
+              </w:rPr>
+            </w:pPr>
+            <w:r>
+              <w:rPr>
+                <w:color w:val="000000"/>
+                <w:szCs w:val="28"/>
+              </w:rPr>
+              <w:t>10</w:t>
+            </w:r>
+          </w:p>
+        </w:tc>
+        <w:tc>
+          <w:tcPr>
+            <w:tcW w:w="1276" w:type="dxa"/>
+            <w:vAlign w:val="center"/>
+          </w:tcPr>
+          <w:p>
+            <w:pPr>
+              <w:jc w:val="center"/>
+              <w:rPr>
+                <w:color w:val="000000"/>
+                <w:szCs w:val="28"/>
+              </w:rPr>
+            </w:pPr>
+            <w:r>
+              <w:rPr>
+                <w:color w:val="000000"/>
+                <w:szCs w:val="28"/>
+              </w:rPr>
+              <w:t>11</w:t>
+            </w:r>
+          </w:p>
+        </w:tc>
+        <w:tc>
+          <w:tcPr>
+            <w:tcW w:w="2687" w:type="dxa"/>
+          </w:tcPr>
+          <w:p/>
+        </w:tc>
+      </w:tr>
+      <w:tr>
+        <w:tc>
+          <w:tcPr>
+            <w:tcW w:w="1557" w:type="dxa"/>
+          </w:tcPr>
+          <w:p>
+            <w:pPr>
+              <w:spacing w:after="75"/>
+              <w:jc w:val="center"/>
+              <w:rPr>
+                <w:color w:val="333333"/>
+                <w:szCs w:val="28"/>
+              </w:rPr>
+            </w:pPr>
+            <w:r>
+              <w:rPr>
+                <w:color w:val="333333"/>
+                <w:szCs w:val="28"/>
+              </w:rPr>
+              <w:t>A</w:t>
+            </w:r>
+            <w:r>
+              <w:rPr>
+                <w:color w:val="333333"/>
+                <w:szCs w:val="28"/>
+                <w:vertAlign w:val="subscript"/>
+              </w:rPr>
+              <w:t>2</w:t>
+            </w:r>
+          </w:p>
+        </w:tc>
+        <w:tc>
+          <w:tcPr>
+            <w:tcW w:w="848" w:type="dxa"/>
+            <w:vAlign w:val="center"/>
+          </w:tcPr>
+          <w:p>
+            <w:pPr>
+              <w:jc w:val="center"/>
+              <w:rPr>
+                <w:color w:val="000000"/>
+                <w:szCs w:val="28"/>
+              </w:rPr>
+            </w:pPr>
+            <w:r>
+              <w:rPr>
+                <w:color w:val="000000"/>
+                <w:szCs w:val="28"/>
+              </w:rPr>
+              <w:t>2</w:t>
+            </w:r>
+          </w:p>
+        </w:tc>
+        <w:tc>
+          <w:tcPr>
+            <w:tcW w:w="1985" w:type="dxa"/>
+            <w:vAlign w:val="center"/>
+          </w:tcPr>
+          <w:p>
+            <w:pPr>
+              <w:jc w:val="center"/>
+              <w:rPr>
+                <w:color w:val="000000"/>
+                <w:szCs w:val="28"/>
+              </w:rPr>
+            </w:pPr>
+            <w:r>
+              <w:rPr>
+                <w:color w:val="000000"/>
+                <w:szCs w:val="28"/>
+              </w:rPr>
+              <w:t>3</w:t>
+            </w:r>
+          </w:p>
+        </w:tc>
+        <w:tc>
+          <w:tcPr>
+            <w:tcW w:w="992" w:type="dxa"/>
+            <w:vAlign w:val="center"/>
+          </w:tcPr>
+          <w:p>
+            <w:pPr>
+              <w:jc w:val="center"/>
+              <w:rPr>
+                <w:color w:val="000000"/>
+                <w:szCs w:val="28"/>
+              </w:rPr>
+            </w:pPr>
+            <w:r>
+              <w:rPr>
+                <w:color w:val="000000"/>
+                <w:szCs w:val="28"/>
+              </w:rPr>
+              <w:t>1</w:t>
+            </w:r>
+          </w:p>
+        </w:tc>
+        <w:tc>
+          <w:tcPr>
+            <w:tcW w:w="1276" w:type="dxa"/>
+            <w:vAlign w:val="center"/>
+          </w:tcPr>
+          <w:p>
+            <w:pPr>
+              <w:jc w:val="center"/>
+              <w:rPr>
+                <w:color w:val="000000"/>
+                <w:szCs w:val="28"/>
+              </w:rPr>
+            </w:pPr>
+            <w:r>
+              <w:rPr>
+                <w:color w:val="000000"/>
+                <w:szCs w:val="28"/>
+              </w:rPr>
+              <w:t>23</w:t>
+            </w:r>
+          </w:p>
+        </w:tc>
+        <w:tc>
+          <w:tcPr>
+            <w:tcW w:w="2687" w:type="dxa"/>
+          </w:tcPr>
+          <w:p/>
+        </w:tc>
+      </w:tr>
+      <w:tr>
+        <w:tc>
+          <w:tcPr>
+            <w:tcW w:w="1557" w:type="dxa"/>
+          </w:tcPr>
+          <w:p>
+            <w:pPr>
+              <w:spacing w:after="75"/>
+              <w:jc w:val="center"/>
+              <w:rPr>
+                <w:color w:val="333333"/>
+                <w:szCs w:val="28"/>
+              </w:rPr>
+            </w:pPr>
+            <w:r>
+              <w:rPr>
+                <w:color w:val="333333"/>
+                <w:szCs w:val="28"/>
+              </w:rPr>
+              <w:t>A</w:t>
+            </w:r>
+            <w:r>
+              <w:rPr>
+                <w:color w:val="333333"/>
+                <w:szCs w:val="28"/>
+                <w:vertAlign w:val="subscript"/>
+              </w:rPr>
+              <w:t>3</w:t>
+            </w:r>
+          </w:p>
+        </w:tc>
+        <w:tc>
+          <w:tcPr>
+            <w:tcW w:w="848" w:type="dxa"/>
+            <w:vAlign w:val="center"/>
+          </w:tcPr>
+          <w:p>
+            <w:pPr>
+              <w:jc w:val="center"/>
+              <w:rPr>
+                <w:color w:val="000000"/>
+                <w:szCs w:val="28"/>
+              </w:rPr>
+            </w:pPr>
+            <w:r>
+              <w:rPr>
+                <w:color w:val="000000"/>
+                <w:szCs w:val="28"/>
+              </w:rPr>
+              <w:t>3</w:t>
+            </w:r>
+          </w:p>
+        </w:tc>
+        <w:tc>
+          <w:tcPr>
+            <w:tcW w:w="1985" w:type="dxa"/>
+            <w:vAlign w:val="center"/>
+          </w:tcPr>
+          <w:p>
+            <w:pPr>
+              <w:jc w:val="center"/>
+              <w:rPr>
+                <w:color w:val="000000"/>
+                <w:szCs w:val="28"/>
+              </w:rPr>
+            </w:pPr>
+            <w:r>
+              <w:rPr>
+                <w:color w:val="000000"/>
+                <w:szCs w:val="28"/>
+              </w:rPr>
+              <w:t>17</w:t>
+            </w:r>
+          </w:p>
+        </w:tc>
+        <w:tc>
+          <w:tcPr>
+            <w:tcW w:w="992" w:type="dxa"/>
+            <w:vAlign w:val="center"/>
+          </w:tcPr>
+          <w:p>
+            <w:pPr>
+              <w:jc w:val="center"/>
+              <w:rPr>
+                <w:color w:val="000000"/>
+                <w:szCs w:val="28"/>
+              </w:rPr>
+            </w:pPr>
+            <w:r>
+              <w:rPr>
+                <w:color w:val="000000"/>
+                <w:szCs w:val="28"/>
+              </w:rPr>
+              <w:t>18</w:t>
+            </w:r>
+          </w:p>
+        </w:tc>
+        <w:tc>
+          <w:tcPr>
+            <w:tcW w:w="1276" w:type="dxa"/>
+            <w:vAlign w:val="center"/>
+          </w:tcPr>
+          <w:p>
+            <w:pPr>
+              <w:jc w:val="center"/>
+              <w:rPr>
+                <w:color w:val="000000"/>
+                <w:szCs w:val="28"/>
+              </w:rPr>
+            </w:pPr>
+            <w:r>
+              <w:rPr>
+                <w:color w:val="000000"/>
+                <w:szCs w:val="28"/>
+              </w:rPr>
+              <w:t>16</w:t>
+            </w:r>
+          </w:p>
+        </w:tc>
+        <w:tc>
+          <w:tcPr>
+            <w:tcW w:w="2687" w:type="dxa"/>
+          </w:tcPr>
+          <w:p/>
+        </w:tc>
+      </w:tr>
+      <w:tr>
+        <w:tc>
+          <w:tcPr>
+            <w:tcW w:w="1557" w:type="dxa"/>
+          </w:tcPr>
+          <w:p>
+            <w:pPr>
+              <w:spacing w:after="75"/>
+              <w:jc w:val="center"/>
+              <w:rPr>
+                <w:color w:val="333333"/>
+                <w:szCs w:val="28"/>
+              </w:rPr>
+            </w:pPr>
+            <w:r>
+              <w:rPr>
+                <w:color w:val="333333"/>
+                <w:szCs w:val="28"/>
+              </w:rPr>
+              <w:t>A</w:t>
+            </w:r>
+            <w:r>
+              <w:rPr>
+                <w:color w:val="333333"/>
+                <w:szCs w:val="28"/>
+                <w:vertAlign w:val="subscript"/>
+              </w:rPr>
+              <w:t>4</w:t>
+            </w:r>
+          </w:p>
+        </w:tc>
+        <w:tc>
+          <w:tcPr>
+            <w:tcW w:w="848" w:type="dxa"/>
+            <w:vAlign w:val="center"/>
+          </w:tcPr>
+          <w:p>
+            <w:pPr>
+              <w:jc w:val="center"/>
+              <w:rPr>
+                <w:color w:val="000000"/>
+                <w:szCs w:val="28"/>
+              </w:rPr>
+            </w:pPr>
+            <w:r>
+              <w:rPr>
+                <w:color w:val="000000"/>
+                <w:szCs w:val="28"/>
+              </w:rPr>
+              <w:t>18</w:t>
+            </w:r>
+          </w:p>
+        </w:tc>
+        <w:tc>
+          <w:tcPr>
+            <w:tcW w:w="1985" w:type="dxa"/>
+            <w:vAlign w:val="center"/>
+          </w:tcPr>
+          <w:p>
+            <w:pPr>
+              <w:jc w:val="center"/>
+              <w:rPr>
+                <w:color w:val="000000"/>
+                <w:szCs w:val="28"/>
+              </w:rPr>
+            </w:pPr>
+            <w:r>
+              <w:rPr>
+                <w:color w:val="000000"/>
+                <w:szCs w:val="28"/>
+              </w:rPr>
+              <w:t>1</w:t>
+            </w:r>
+          </w:p>
+        </w:tc>
+        <w:tc>
+          <w:tcPr>
+            <w:tcW w:w="992" w:type="dxa"/>
+            <w:vAlign w:val="center"/>
+          </w:tcPr>
+          <w:p>
+            <w:pPr>
+              <w:jc w:val="center"/>
+              <w:rPr>
+                <w:color w:val="000000"/>
+                <w:szCs w:val="28"/>
+              </w:rPr>
+            </w:pPr>
+            <w:r>
+              <w:rPr>
+                <w:color w:val="000000"/>
+                <w:szCs w:val="28"/>
+              </w:rPr>
+              <w:t>3</w:t>
+            </w:r>
+          </w:p>
+        </w:tc>
+        <w:tc>
+          <w:tcPr>
+            <w:tcW w:w="1276" w:type="dxa"/>
+            <w:vAlign w:val="center"/>
+          </w:tcPr>
+          <w:p>
+            <w:pPr>
+              <w:jc w:val="center"/>
+              <w:rPr>
+                <w:color w:val="000000"/>
+                <w:szCs w:val="28"/>
+              </w:rPr>
+            </w:pPr>
+            <w:r>
+              <w:rPr>
+                <w:color w:val="000000"/>
+                <w:szCs w:val="28"/>
+              </w:rPr>
+              <w:t>2</w:t>
+            </w:r>
+          </w:p>
+        </w:tc>
+        <w:tc>
+          <w:tcPr>
+            <w:tcW w:w="2687" w:type="dxa"/>
+          </w:tcPr>
+          <w:p/>
+        </w:tc>
+      </w:tr>
+      <w:tr>
+        <w:tc>
+          <w:tcPr>
+            <w:tcW w:w="1557" w:type="dxa"/>
+          </w:tcPr>
+          <w:p>
+            <w:pPr>
+              <w:spacing w:after="75"/>
+              <w:jc w:val="center"/>
+              <w:rPr>
+                <w:color w:val="333333"/>
+                <w:szCs w:val="28"/>
+                <w:lang w:val="en-US"/>
+              </w:rPr>
+            </w:pPr>
+            <w:r>
+              <w:rPr>
+                <w:color w:val="333333"/>
+                <w:szCs w:val="28"/>
+                <w:lang w:val="en-US"/>
+              </w:rPr>
+              <w:t>p</w:t>
+            </w:r>
+          </w:p>
+        </w:tc>
+        <w:tc>
+          <w:tcPr>
+            <w:tcW w:w="848" w:type="dxa"/>
+            <w:vAlign w:val="center"/>
+          </w:tcPr>
+          <w:p>
+            <w:pPr>
+              <w:jc w:val="center"/>
+              <w:rPr>
+                <w:color w:val="000000"/>
+                <w:szCs w:val="28"/>
+              </w:rPr>
+            </w:pPr>
+            <w:r>
+              <w:rPr>
+                <w:color w:val="000000"/>
+                <w:szCs w:val="28"/>
+              </w:rPr>
+              <w:t>0,7</w:t>
+            </w:r>
+          </w:p>
+        </w:tc>
+        <w:tc>
+          <w:tcPr>
+            <w:tcW w:w="1985" w:type="dxa"/>
+            <w:vAlign w:val="center"/>
+          </w:tcPr>
+          <w:p>
+            <w:pPr>
+              <w:jc w:val="center"/>
+              <w:rPr>
+                <w:color w:val="000000"/>
+                <w:szCs w:val="28"/>
+              </w:rPr>
+            </w:pPr>
+            <w:r>
+              <w:rPr>
+                <w:color w:val="000000"/>
+                <w:szCs w:val="28"/>
+              </w:rPr>
+              <w:t>0,1</w:t>
+            </w:r>
+          </w:p>
+        </w:tc>
+        <w:tc>
+          <w:tcPr>
+            <w:tcW w:w="992" w:type="dxa"/>
+            <w:vAlign w:val="center"/>
+          </w:tcPr>
+          <w:p>
+            <w:pPr>
+              <w:jc w:val="center"/>
+              <w:rPr>
+                <w:color w:val="000000"/>
+                <w:szCs w:val="28"/>
+              </w:rPr>
+            </w:pPr>
+            <w:r>
+              <w:rPr>
+                <w:color w:val="000000"/>
+                <w:szCs w:val="28"/>
+              </w:rPr>
+              <w:t>0,1</w:t>
+            </w:r>
+          </w:p>
+        </w:tc>
+        <w:tc>
+          <w:tcPr>
+            <w:tcW w:w="1276" w:type="dxa"/>
+            <w:vAlign w:val="center"/>
+          </w:tcPr>
+          <w:p>
+            <w:pPr>
+              <w:jc w:val="center"/>
+              <w:rPr>
+                <w:color w:val="000000"/>
+                <w:szCs w:val="28"/>
+              </w:rPr>
+            </w:pPr>
+            <w:r>
+              <w:rPr>
+                <w:color w:val="000000"/>
+                <w:szCs w:val="28"/>
+              </w:rPr>
+              <w:t>0,1</w:t>
+            </w:r>
+          </w:p>
+        </w:tc>
+        <w:tc>
+          <w:tcPr>
+            <w:tcW w:w="2687" w:type="dxa"/>
+          </w:tcPr>
+          <w:p/>
+        </w:tc>
+      </w:tr>
+    </w:tbl>
+    <w:p>
+      <w:pPr>
+        <w:spacing w:line="360" w:lineRule="auto"/>
+        <w:ind w:firstLine="851"/>
+      </w:pPr>
+    </w:p>
+    <w:tbl>
+      <w:tblPr>
+        <w:tblStyle w:val="a4"/>
+        <w:tblW w:w="0" w:type="auto"/>
+        <w:tblLook w:val="04A0" w:firstRow="1" w:lastRow="0" w:firstColumn="1" w:lastColumn="0" w:noHBand="0" w:noVBand="1"/>
+      </w:tblPr>
+      <w:tblGrid>
+        <w:gridCol w:w="1557"/>
+        <w:gridCol w:w="848"/>
+        <w:gridCol w:w="1985"/>
+        <w:gridCol w:w="992"/>
+        <w:gridCol w:w="1276"/>
+        <w:gridCol w:w="1276"/>
+      </w:tblGrid>
+      <w:tr>
+        <w:tc>
+          <w:tcPr>
+            <w:tcW w:w="1557" w:type="dxa"/>
+          </w:tcPr>
+          <w:p>
+            <w:pPr>
+              <w:spacing w:after="75"/>
+              <w:jc w:val="center"/>
+              <w:rPr>
+                <w:color w:val="333333"/>
+                <w:szCs w:val="28"/>
+              </w:rPr>
+            </w:pPr>
+            <w:proofErr w:type="spellStart"/>
+            <w:r>
+              <w:rPr>
+                <w:color w:val="333333"/>
+                <w:szCs w:val="28"/>
+              </w:rPr>
+              <w:t>A</w:t>
+            </w:r>
+            <w:r>
+              <w:rPr>
+                <w:color w:val="333333"/>
+                <w:szCs w:val="28"/>
+                <w:vertAlign w:val="subscript"/>
+              </w:rPr>
+              <w:t>i</w:t>
+            </w:r>
+            <w:proofErr w:type="spellEnd"/>
+          </w:p>
+        </w:tc>
+        <w:tc>
+          <w:tcPr>
+            <w:tcW w:w="848" w:type="dxa"/>
+          </w:tcPr>
+          <w:p>
+            <w:pPr>
+              <w:spacing w:after="75"/>
+              <w:jc w:val="center"/>
+              <w:rPr>
+                <w:color w:val="333333"/>
+                <w:szCs w:val="28"/>
+              </w:rPr>
+            </w:pPr>
+            <w:r>
+              <w:rPr>
+                <w:color w:val="333333"/>
+                <w:szCs w:val="28"/>
+              </w:rPr>
+              <w:t>П</w:t>
+            </w:r>
+            <w:r>
+              <w:rPr>
+                <w:color w:val="333333"/>
+                <w:szCs w:val="28"/>
+                <w:vertAlign w:val="subscript"/>
+              </w:rPr>
+              <w:t>1</w:t>
+            </w:r>
+          </w:p>
+        </w:tc>
+        <w:tc>
+          <w:tcPr>
+            <w:tcW w:w="1985" w:type="dxa"/>
+          </w:tcPr>
+          <w:p>
+            <w:pPr>
+              <w:spacing w:after="75"/>
+              <w:jc w:val="center"/>
+              <w:rPr>
+                <w:color w:val="333333"/>
+                <w:szCs w:val="28"/>
+              </w:rPr>
+            </w:pPr>
+            <w:r>
+              <w:rPr>
+                <w:color w:val="333333"/>
+                <w:szCs w:val="28"/>
+              </w:rPr>
+              <w:t>П</w:t>
+            </w:r>
+            <w:r>
+              <w:rPr>
+                <w:color w:val="333333"/>
+                <w:szCs w:val="28"/>
+                <w:vertAlign w:val="subscript"/>
+              </w:rPr>
+              <w:t>2</w:t>
+            </w:r>
+          </w:p>
+        </w:tc>
+        <w:tc>
+          <w:tcPr>
+            <w:tcW w:w="992" w:type="dxa"/>
+          </w:tcPr>
+          <w:p>
+            <w:pPr>
+              <w:spacing w:after="75"/>
+              <w:jc w:val="center"/>
+              <w:rPr>
+                <w:color w:val="333333"/>
+                <w:szCs w:val="28"/>
+              </w:rPr>
+            </w:pPr>
+            <w:r>
+              <w:rPr>
+                <w:color w:val="333333"/>
+                <w:szCs w:val="28"/>
+              </w:rPr>
+              <w:t>П</w:t>
+            </w:r>
+            <w:r>
+              <w:rPr>
+                <w:color w:val="333333"/>
+                <w:szCs w:val="28"/>
+                <w:vertAlign w:val="subscript"/>
+              </w:rPr>
+              <w:t>3</w:t>
+            </w:r>
+          </w:p>
+        </w:tc>
+        <w:tc>
+          <w:tcPr>
+            <w:tcW w:w="1276" w:type="dxa"/>
+          </w:tcPr>
+          <w:p>
+            <w:pPr>
+              <w:spacing w:after="75"/>
+              <w:jc w:val="center"/>
+              <w:rPr>
+                <w:color w:val="333333"/>
+                <w:szCs w:val="28"/>
+              </w:rPr>
+            </w:pPr>
+            <w:r>
+              <w:rPr>
+                <w:color w:val="333333"/>
+                <w:szCs w:val="28"/>
+              </w:rPr>
+              <w:t>П</w:t>
+            </w:r>
+            <w:r>
+              <w:rPr>
+                <w:color w:val="333333"/>
+                <w:szCs w:val="28"/>
+                <w:vertAlign w:val="subscript"/>
+              </w:rPr>
+              <w:t>4</w:t>
+            </w:r>
+          </w:p>
+        </w:tc>
+        <w:tc>
+          <w:tcPr>
+            <w:tcW w:w="1276" w:type="dxa"/>
+          </w:tcPr>
+          <w:p>
+            <w:pPr>
+              <w:spacing w:after="75"/>
+              <w:jc w:val="center"/>
+              <w:rPr>
+                <w:color w:val="333333"/>
+                <w:szCs w:val="28"/>
+              </w:rPr>
+            </w:pPr>
+            <w:r>
+              <w:rPr>
+                <w:color w:val="333333"/>
+                <w:szCs w:val="28"/>
+              </w:rPr>
+              <w:t>Сумма</w:t>
+            </w:r>
+          </w:p>
+        </w:tc>
+      </w:tr>
+      <w:tr>
+        <w:tc>
+          <w:tcPr>
+            <w:tcW w:w="1557" w:type="dxa"/>
+          </w:tcPr>
+          <w:p>
+            <w:pPr>
+              <w:spacing w:after="75"/>
+              <w:jc w:val="center"/>
+              <w:rPr>
+                <w:color w:val="333333"/>
+                <w:szCs w:val="28"/>
+              </w:rPr>
+            </w:pPr>
+            <w:r>
+              <w:rPr>
+                <w:color w:val="333333"/>
+                <w:szCs w:val="28"/>
+              </w:rPr>
+              <w:t>A</w:t>
+            </w:r>
+            <w:r>
+              <w:rPr>
+                <w:color w:val="333333"/>
+                <w:szCs w:val="28"/>
+                <w:vertAlign w:val="subscript"/>
+              </w:rPr>
+              <w:t>1</w:t>
+            </w:r>
+          </w:p>
+        </w:tc>
+        <w:tc>
+          <w:tcPr>
+            <w:tcW w:w="848" w:type="dxa"/>
+          </w:tcPr>
+          <w:p>
+            <w:pPr>
+              <w:jc w:val="center"/>
+            </w:pPr>
+            <w:r>
+              <w:t>4,2</w:t>
+            </w:r>
+          </w:p>
+        </w:tc>
+        <w:tc>
+          <w:tcPr>
+            <w:tcW w:w="1985" w:type="dxa"/>
+          </w:tcPr>
+          <w:p>
+            <w:pPr>
+              <w:jc w:val="center"/>
+            </w:pPr>
+            <w:r>
+              <w:t>1,8</w:t>
+            </w:r>
+          </w:p>
+        </w:tc>
+        <w:tc>
+          <w:tcPr>
+            <w:tcW w:w="992" w:type="dxa"/>
+          </w:tcPr>
+          <w:p>
+            <w:pPr>
+              <w:jc w:val="center"/>
+            </w:pPr>
+            <w:r>
+              <w:t>1</w:t>
+            </w:r>
+          </w:p>
+        </w:tc>
+        <w:tc>
+          <w:tcPr>
+            <w:tcW w:w="1276" w:type="dxa"/>
+          </w:tcPr>
+          <w:p>
+            <w:pPr>
+              <w:jc w:val="center"/>
+            </w:pPr>
+            <w:r>
+              <w:t>1,1</w:t>
+            </w:r>
+          </w:p>
+        </w:tc>
+        <w:tc>
+          <w:tcPr>
+            <w:tcW w:w="1276" w:type="dxa"/>
+            <w:vAlign w:val="center"/>
+          </w:tcPr>
+          <w:p>
+            <w:pPr>
+              <w:jc w:val="center"/>
+              <w:rPr>
+                <w:color w:val="000000"/>
+                <w:szCs w:val="28"/>
+              </w:rPr>
+            </w:pPr>
+            <w:r>
+              <w:rPr>
+                <w:color w:val="000000"/>
+                <w:szCs w:val="28"/>
+              </w:rPr>
+              <w:t>8,1</w:t>
+            </w:r>
+          </w:p>
+        </w:tc>
+      </w:tr>
+      <w:tr>
+        <w:tc>
+          <w:tcPr>
+            <w:tcW w:w="1557" w:type="dxa"/>
+          </w:tcPr>
+          <w:p>
+            <w:pPr>
+              <w:spacing w:after="75"/>
+              <w:jc w:val="center"/>
+              <w:rPr>
+                <w:color w:val="333333"/>
+                <w:szCs w:val="28"/>
+              </w:rPr>
+            </w:pPr>
+            <w:r>
+              <w:rPr>
+                <w:color w:val="333333"/>
+                <w:szCs w:val="28"/>
+              </w:rPr>
+              <w:t>A</w:t>
+            </w:r>
+            <w:r>
+              <w:rPr>
+                <w:color w:val="333333"/>
+                <w:szCs w:val="28"/>
+                <w:vertAlign w:val="subscript"/>
+              </w:rPr>
+              <w:t>2</w:t>
+            </w:r>
+          </w:p>
+        </w:tc>
+        <w:tc>
+          <w:tcPr>
+            <w:tcW w:w="848" w:type="dxa"/>
+          </w:tcPr>
+          <w:p>
+            <w:pPr>
+              <w:jc w:val="center"/>
+            </w:pPr>
+            <w:r>
+              <w:t>1,4</w:t>
+            </w:r>
+          </w:p>
+        </w:tc>
+        <w:tc>
+          <w:tcPr>
+            <w:tcW w:w="1985" w:type="dxa"/>
+          </w:tcPr>
+          <w:p>
+            <w:pPr>
+              <w:jc w:val="center"/>
+            </w:pPr>
+            <w:r>
+              <w:t>0,3</w:t>
+            </w:r>
+          </w:p>
+        </w:tc>
+        <w:tc>
+          <w:tcPr>
+            <w:tcW w:w="992" w:type="dxa"/>
+          </w:tcPr>
+          <w:p>
+            <w:pPr>
+              <w:jc w:val="center"/>
+            </w:pPr>
+            <w:r>
+              <w:t>0,1</w:t>
+            </w:r>
+          </w:p>
+        </w:tc>
+        <w:tc>
+          <w:tcPr>
+            <w:tcW w:w="1276" w:type="dxa"/>
+          </w:tcPr>
+          <w:p>
+            <w:pPr>
+              <w:jc w:val="center"/>
+            </w:pPr>
+            <w:r>
+              <w:t>2,3</w:t>
+            </w:r>
+          </w:p>
+        </w:tc>
+        <w:tc>
+          <w:tcPr>
+            <w:tcW w:w="1276" w:type="dxa"/>
+            <w:vAlign w:val="center"/>
+          </w:tcPr>
+          <w:p>
+            <w:pPr>
+              <w:jc w:val="center"/>
+              <w:rPr>
+                <w:color w:val="000000"/>
+                <w:szCs w:val="28"/>
+              </w:rPr>
+            </w:pPr>
+            <w:r>
+              <w:rPr>
+                <w:color w:val="000000"/>
+                <w:szCs w:val="28"/>
+              </w:rPr>
+              <w:t>4,1</w:t>
+            </w:r>
+          </w:p>
+        </w:tc>
+      </w:tr>
+      <w:tr>
+        <w:tc>
+          <w:tcPr>
+            <w:tcW w:w="1557" w:type="dxa"/>
+          </w:tcPr>
+          <w:p>
+            <w:pPr>
+              <w:spacing w:after="75"/>
+              <w:jc w:val="center"/>
+              <w:rPr>
+                <w:color w:val="333333"/>
+                <w:szCs w:val="28"/>
+              </w:rPr>
+            </w:pPr>
+            <w:r>
+              <w:rPr>
+                <w:color w:val="333333"/>
+                <w:szCs w:val="28"/>
+              </w:rPr>
+              <w:t>A</w:t>
+            </w:r>
+            <w:r>
+              <w:rPr>
+                <w:color w:val="333333"/>
+                <w:szCs w:val="28"/>
+                <w:vertAlign w:val="subscript"/>
+              </w:rPr>
+              <w:t>3</w:t>
+            </w:r>
+          </w:p>
+        </w:tc>
+        <w:tc>
+          <w:tcPr>
+            <w:tcW w:w="848" w:type="dxa"/>
+          </w:tcPr>
+          <w:p>
+            <w:pPr>
+              <w:jc w:val="center"/>
+            </w:pPr>
+            <w:r>
+              <w:t>2,1</w:t>
+            </w:r>
+          </w:p>
+        </w:tc>
+        <w:tc>
+          <w:tcPr>
+            <w:tcW w:w="1985" w:type="dxa"/>
+          </w:tcPr>
+          <w:p>
+            <w:pPr>
+              <w:jc w:val="center"/>
+            </w:pPr>
+            <w:r>
+              <w:t>1,7</w:t>
+            </w:r>
+          </w:p>
+        </w:tc>
+        <w:tc>
+          <w:tcPr>
+            <w:tcW w:w="992" w:type="dxa"/>
+          </w:tcPr>
+          <w:p>
+            <w:pPr>
+              <w:jc w:val="center"/>
+            </w:pPr>
+            <w:r>
+              <w:t>1,8</w:t>
+            </w:r>
+          </w:p>
+        </w:tc>
+        <w:tc>
+          <w:tcPr>
+            <w:tcW w:w="1276" w:type="dxa"/>
+          </w:tcPr>
+          <w:p>
+            <w:pPr>
+              <w:jc w:val="center"/>
+            </w:pPr>
+            <w:r>
+              <w:t>1,6</w:t>
+            </w:r>
+          </w:p>
+        </w:tc>
+        <w:tc>
+          <w:tcPr>
+            <w:tcW w:w="1276" w:type="dxa"/>
+            <w:vAlign w:val="center"/>
+          </w:tcPr>
+          <w:p>
+            <w:pPr>
+              <w:jc w:val="center"/>
+              <w:rPr>
+                <w:color w:val="000000"/>
+                <w:szCs w:val="28"/>
+              </w:rPr>
+            </w:pPr>
+            <w:r>
+              <w:rPr>
+                <w:color w:val="000000"/>
+                <w:szCs w:val="28"/>
+              </w:rPr>
+              <w:t>7,2</w:t>
+            </w:r>
+          </w:p>
+        </w:tc>
+      </w:tr>
+      <w:tr>
+        <w:tc>
+          <w:tcPr>
+            <w:tcW w:w="1557" w:type="dxa"/>
+          </w:tcPr>
+          <w:p>
+            <w:pPr>
+              <w:spacing w:after="75"/>
+              <w:jc w:val="center"/>
+              <w:rPr>
+                <w:color w:val="333333"/>
+                <w:szCs w:val="28"/>
+              </w:rPr>
+            </w:pPr>
+            <w:r>
+              <w:rPr>
+                <w:color w:val="333333"/>
+                <w:szCs w:val="28"/>
+              </w:rPr>
+              <w:t>A</w:t>
+            </w:r>
+            <w:r>
+              <w:rPr>
+                <w:color w:val="333333"/>
+                <w:szCs w:val="28"/>
+                <w:vertAlign w:val="subscript"/>
+              </w:rPr>
+              <w:t>4</w:t>
+            </w:r>
+          </w:p>
+        </w:tc>
+        <w:tc>
+          <w:tcPr>
+            <w:tcW w:w="848" w:type="dxa"/>
+          </w:tcPr>
+          <w:p>
+            <w:pPr>
+              <w:jc w:val="center"/>
+            </w:pPr>
+            <w:r>
+              <w:t>12,6</w:t>
+            </w:r>
+          </w:p>
+        </w:tc>
+        <w:tc>
+          <w:tcPr>
+            <w:tcW w:w="1985" w:type="dxa"/>
+          </w:tcPr>
+          <w:p>
+            <w:pPr>
+              <w:jc w:val="center"/>
+            </w:pPr>
+            <w:r>
+              <w:t>0,1</w:t>
+            </w:r>
+          </w:p>
+        </w:tc>
+        <w:tc>
+          <w:tcPr>
+            <w:tcW w:w="992" w:type="dxa"/>
+          </w:tcPr>
+          <w:p>
+            <w:pPr>
+              <w:jc w:val="center"/>
+            </w:pPr>
+            <w:r>
+              <w:t>0,3</w:t>
+            </w:r>
+          </w:p>
+        </w:tc>
+        <w:tc>
+          <w:tcPr>
+            <w:tcW w:w="1276" w:type="dxa"/>
+          </w:tcPr>
+          <w:p>
+            <w:pPr>
+              <w:jc w:val="center"/>
+            </w:pPr>
+            <w:r>
+              <w:t>0,2</w:t>
+            </w:r>
+          </w:p>
+        </w:tc>
+        <w:tc>
+          <w:tcPr>
+            <w:tcW w:w="1276" w:type="dxa"/>
+            <w:vAlign w:val="center"/>
+          </w:tcPr>
+          <w:p>
+            <w:pPr>
+              <w:jc w:val="center"/>
+              <w:rPr>
+                <w:color w:val="000000"/>
+                <w:szCs w:val="28"/>
+              </w:rPr>
+            </w:pPr>
+            <w:r>
+              <w:rPr>
+                <w:color w:val="000000"/>
+                <w:szCs w:val="28"/>
+              </w:rPr>
+              <w:t>13,2</w:t>
+            </w:r>
+          </w:p>
+        </w:tc>
+      </w:tr>
+      <w:tr>
+        <w:tc>
+          <w:tcPr>
+            <w:tcW w:w="1557" w:type="dxa"/>
+          </w:tcPr>
+          <w:p>
+            <w:pPr>
+              <w:spacing w:after="75"/>
+              <w:jc w:val="center"/>
+              <w:rPr>
+                <w:color w:val="333333"/>
+                <w:szCs w:val="28"/>
+                <w:lang w:val="en-US"/>
+              </w:rPr>
+            </w:pPr>
+            <w:r>
+              <w:rPr>
+                <w:color w:val="333333"/>
+                <w:szCs w:val="28"/>
+                <w:lang w:val="en-US"/>
+              </w:rPr>
+              <w:t>p</w:t>
+            </w:r>
+          </w:p>
+        </w:tc>
+        <w:tc>
+          <w:tcPr>
+            <w:tcW w:w="848" w:type="dxa"/>
+            <w:vAlign w:val="center"/>
+          </w:tcPr>
+          <w:p>
+            <w:pPr>
+              <w:jc w:val="center"/>
+              <w:rPr>
+                <w:color w:val="000000"/>
+                <w:szCs w:val="28"/>
+              </w:rPr>
+            </w:pPr>
+            <w:r>
+              <w:rPr>
+                <w:color w:val="000000"/>
+                <w:szCs w:val="28"/>
+              </w:rPr>
+              <w:t>0,7</w:t>
+            </w:r>
+          </w:p>
+        </w:tc>
+        <w:tc>
+          <w:tcPr>
+            <w:tcW w:w="1985" w:type="dxa"/>
+            <w:vAlign w:val="center"/>
+          </w:tcPr>
+          <w:p>
+            <w:pPr>
+              <w:jc w:val="center"/>
+              <w:rPr>
+                <w:color w:val="000000"/>
+                <w:szCs w:val="28"/>
+              </w:rPr>
+            </w:pPr>
+            <w:r>
+              <w:rPr>
+                <w:color w:val="000000"/>
+                <w:szCs w:val="28"/>
+              </w:rPr>
+              <w:t>0,1</w:t>
+            </w:r>
+          </w:p>
+        </w:tc>
+        <w:tc>
+          <w:tcPr>
+            <w:tcW w:w="992" w:type="dxa"/>
+            <w:vAlign w:val="center"/>
+          </w:tcPr>
+          <w:p>
+            <w:pPr>
+              <w:jc w:val="center"/>
+              <w:rPr>
+                <w:color w:val="000000"/>
+                <w:szCs w:val="28"/>
+              </w:rPr>
+            </w:pPr>
+            <w:r>
+              <w:rPr>
+                <w:color w:val="000000"/>
+                <w:szCs w:val="28"/>
+              </w:rPr>
+              <w:t>0,1</w:t>
+            </w:r>
+          </w:p>
+        </w:tc>
+        <w:tc>
+          <w:tcPr>
+            <w:tcW w:w="1276" w:type="dxa"/>
+            <w:vAlign w:val="center"/>
+          </w:tcPr>
+          <w:p>
+            <w:pPr>
+              <w:jc w:val="center"/>
+              <w:rPr>
+                <w:color w:val="000000"/>
+                <w:szCs w:val="28"/>
+              </w:rPr>
+            </w:pPr>
+            <w:r>
+              <w:rPr>
+                <w:color w:val="000000"/>
+                <w:szCs w:val="28"/>
+              </w:rPr>
+              <w:t>0,1</w:t>
+            </w:r>
+          </w:p>
+        </w:tc>
+        <w:tc>
+          <w:tcPr>
+            <w:tcW w:w="1276" w:type="dxa"/>
+          </w:tcPr>
+          <w:p>
+            <w:pPr>
+              <w:jc w:val="center"/>
+              <w:rPr>
+                <w:color w:val="000000"/>
+                <w:szCs w:val="28"/>
+              </w:rPr>
+            </w:pPr>
+            <w:r>
+              <w:rPr>
+                <w:color w:val="000000"/>
+                <w:szCs w:val="28"/>
+              </w:rPr>
+              <w:t>1</w:t>
+            </w:r>
+          </w:p>
+        </w:tc>
+      </w:tr>
+    </w:tbl>
+    <w:p>
+      <w:pPr>
+        <w:spacing w:line="360" w:lineRule="auto"/>
+        <w:ind w:firstLine="851"/>
+      </w:pPr>
+      <w:r>
+        <w:t xml:space="preserve">Выбираем </w:t>
+      </w:r>
+      <w:r>
+        <w:t>4</w:t>
+      </w:r>
+      <w:r>
+        <w:t xml:space="preserve"> стратегию </w:t>
+      </w:r>
+      <w:r>
+        <w:rPr>
+          <w:lang w:val="en-US"/>
+        </w:rPr>
+        <w:t>max = 13</w:t>
+      </w:r>
+      <w:r>
+        <w:rPr>
+          <w:lang w:val="en-US"/>
+        </w:rPr>
+        <w:t>,</w:t>
+      </w:r>
+      <w:r>
+        <w:t>2</w:t>
+      </w:r>
     </w:p>
     <w:p>
       <w:pPr>
@@ -6036,7 +11845,7 @@
                     </pic:cNvPicPr>
                   </pic:nvPicPr>
                   <pic:blipFill>
-                    <a:blip r:embed="rId8" cstate="print">
+                    <a:blip r:embed="rId9" cstate="print">
                       <a:extLst>
                         <a:ext uri="{28A0092B-C50C-407E-A947-70E740481C1C}">
                           <a14:useLocalDpi xmlns:a14="http://schemas.microsoft.com/office/drawing/2010/main" val="0"/>
@@ -7297,7 +13106,7 @@
       </w:pPr>
     </w:p>
     <w:sectPr>
-      <w:footerReference w:type="default" r:id="rId9"/>
+      <w:footerReference w:type="default" r:id="rId10"/>
       <w:pgSz w:w="11906" w:h="16838"/>
       <w:pgMar w:top="1134" w:right="850" w:bottom="1134" w:left="1701" w:header="708" w:footer="708" w:gutter="0"/>
       <w:pgNumType w:start="3"/>
@@ -7337,6 +13146,7 @@
         <w:docPartUnique/>
       </w:docPartObj>
     </w:sdtPr>
+    <w:sdtEndPr/>
     <w:sdtContent>
       <w:p>
         <w:pPr>
@@ -7356,7 +13166,7 @@
           <w:rPr>
             <w:noProof/>
           </w:rPr>
-          <w:t>8</w:t>
+          <w:t>10</w:t>
         </w:r>
         <w:r>
           <w:fldChar w:fldCharType="end"/>
